--- a/public/plantillas/plantilla_t2P.docx
+++ b/public/plantillas/plantilla_t2P.docx
@@ -1751,7 +1751,27 @@
           <w:sz w:val="19"/>
           <w:szCs w:val="19"/>
         </w:rPr>
-        <w:t xml:space="preserve">, DE MANERA GRATUITA Y PREVIA A LA FIRMA DEL PRESENTE CONTRATO, LA INFORMACIÓN NECESARIA PARA TOMAR SU DECISIÓN DE COMPRA Y FIRMA DEL MISMO, POR LO QUE DECLARA TENER CONOCIMIENTO DE LA SITUACIÓN JURÍDICA Y DE LAS CARACTERÍSTICAS DEL INMUEBLE, ASÍ COMO DE </w:t>
+        <w:t xml:space="preserve">, DE MANERA GRATUITA Y PREVIA A LA FIRMA DEL PRESENTE CONTRATO, LA INFORMACIÓN NECESARIA PARA TOMAR SU DECISIÓN DE COMPRA Y FIRMA </w:t>
+      </w:r>
+      <w:proofErr w:type="gramStart"/>
+      <w:r>
+        <w:rPr>
+          <w:rFonts w:ascii="Verdana" w:eastAsia="Tahoma" w:hAnsi="Verdana" w:cs="Tahoma"/>
+          <w:color w:val="000000"/>
+          <w:sz w:val="19"/>
+          <w:szCs w:val="19"/>
+        </w:rPr>
+        <w:t>DEL MISMO</w:t>
+      </w:r>
+      <w:proofErr w:type="gramEnd"/>
+      <w:r>
+        <w:rPr>
+          <w:rFonts w:ascii="Verdana" w:eastAsia="Tahoma" w:hAnsi="Verdana" w:cs="Tahoma"/>
+          <w:color w:val="000000"/>
+          <w:sz w:val="19"/>
+          <w:szCs w:val="19"/>
+        </w:rPr>
+        <w:t xml:space="preserve">, POR LO QUE DECLARA TENER CONOCIMIENTO DE LA SITUACIÓN JURÍDICA Y DE LAS CARACTERÍSTICAS DEL INMUEBLE, ASÍ COMO DE </w:t>
       </w:r>
       <w:r>
         <w:rPr>
@@ -4286,7 +4306,27 @@
           <w:sz w:val="19"/>
           <w:szCs w:val="19"/>
         </w:rPr>
-        <w:t>CLÁUSULA NOVENA. -  GASTOS E IMPUESTOS DE LA COMPRA VENTA DE ACCIONES Y DERECHOS.</w:t>
+        <w:t xml:space="preserve">CLÁUSULA NOVENA. -  GASTOS E IMPUESTOS DE LA </w:t>
+      </w:r>
+      <w:proofErr w:type="gramStart"/>
+      <w:r>
+        <w:rPr>
+          <w:rFonts w:ascii="Verdana" w:eastAsia="Tahoma" w:hAnsi="Verdana" w:cs="Tahoma"/>
+          <w:b/>
+          <w:sz w:val="19"/>
+          <w:szCs w:val="19"/>
+        </w:rPr>
+        <w:t>COMPRA VENTA</w:t>
+      </w:r>
+      <w:proofErr w:type="gramEnd"/>
+      <w:r>
+        <w:rPr>
+          <w:rFonts w:ascii="Verdana" w:eastAsia="Tahoma" w:hAnsi="Verdana" w:cs="Tahoma"/>
+          <w:b/>
+          <w:sz w:val="19"/>
+          <w:szCs w:val="19"/>
+        </w:rPr>
+        <w:t xml:space="preserve"> DE ACCIONES Y DERECHOS.</w:t>
       </w:r>
     </w:p>
     <w:p>
@@ -4562,7 +4602,27 @@
           <w:sz w:val="19"/>
           <w:szCs w:val="19"/>
         </w:rPr>
-        <w:t>LAS PARTES ACUERDAN QUE CUALQUIER TRIBUTO SEA IMPUESTO, CONTRIBUCIÓN, TASA O ARBITRIO AL QUE RESULTE AFECTO EL LOTE, QUE FUESE CREADO CON FECHA POSTERIOR A LA FIRMA DEL PRESENTE CONTRATO, SERÁ DE RESPONSABILIDAD DE QUIEN DISPONGA LA AUTORIDAD Y EN LAS CONDICIONES QUE CORRESPONDA DE ACUERDO A LA LEY.</w:t>
+        <w:t xml:space="preserve">LAS PARTES ACUERDAN QUE CUALQUIER TRIBUTO SEA IMPUESTO, CONTRIBUCIÓN, TASA O ARBITRIO AL QUE RESULTE AFECTO EL LOTE, QUE FUESE CREADO CON FECHA POSTERIOR A LA FIRMA DEL PRESENTE CONTRATO, SERÁ DE RESPONSABILIDAD DE QUIEN DISPONGA LA AUTORIDAD Y EN LAS CONDICIONES QUE CORRESPONDA </w:t>
+      </w:r>
+      <w:proofErr w:type="gramStart"/>
+      <w:r>
+        <w:rPr>
+          <w:rFonts w:ascii="Verdana" w:eastAsia="Tahoma" w:hAnsi="Verdana" w:cs="Tahoma"/>
+          <w:color w:val="000000"/>
+          <w:sz w:val="19"/>
+          <w:szCs w:val="19"/>
+        </w:rPr>
+        <w:t>DE ACUERDO A</w:t>
+      </w:r>
+      <w:proofErr w:type="gramEnd"/>
+      <w:r>
+        <w:rPr>
+          <w:rFonts w:ascii="Verdana" w:eastAsia="Tahoma" w:hAnsi="Verdana" w:cs="Tahoma"/>
+          <w:color w:val="000000"/>
+          <w:sz w:val="19"/>
+          <w:szCs w:val="19"/>
+        </w:rPr>
+        <w:t xml:space="preserve"> LA LEY.</w:t>
       </w:r>
     </w:p>
     <w:p>
@@ -8412,15 +8472,6 @@
               <w:rPr>
                 <w:rFonts w:ascii="Verdana" w:eastAsia="Verdana" w:hAnsi="Verdana" w:cs="Verdana"/>
                 <w:color w:val="000000"/>
-                <w:sz w:val="19"/>
-                <w:szCs w:val="19"/>
-              </w:rPr>
-              <w:t>{</w:t>
-            </w:r>
-            <w:r>
-              <w:rPr>
-                <w:rFonts w:ascii="Verdana" w:hAnsi="Verdana"/>
-                <w:spacing w:val="-2"/>
                 <w:sz w:val="19"/>
                 <w:szCs w:val="19"/>
               </w:rPr>
@@ -33282,6 +33333,15 @@
 </file>
 
 <file path=customXml/item1.xml><?xml version="1.0" encoding="utf-8"?>
+<?mso-contentType ?>
+<FormTemplates xmlns="http://schemas.microsoft.com/sharepoint/v3/contenttype/forms">
+  <Display>DocumentLibraryForm</Display>
+  <Edit>DocumentLibraryForm</Edit>
+  <New>DocumentLibraryForm</New>
+</FormTemplates>
+</file>
+
+<file path=customXml/item2.xml><?xml version="1.0" encoding="utf-8"?>
 <ct:contentTypeSchema xmlns:ct="http://schemas.microsoft.com/office/2006/metadata/contentType" xmlns:ma="http://schemas.microsoft.com/office/2006/metadata/properties/metaAttributes" ct:_="" ma:_="" ma:contentTypeName="Documento" ma:contentTypeID="0x0101002B93C7D9C74DE745B7DCB0874B77EECB" ma:contentTypeVersion="11" ma:contentTypeDescription="Crear nuevo documento." ma:contentTypeScope="" ma:versionID="2a5cc8a3fa9f528bb5c80ea59f0503bb">
   <xsd:schema xmlns:xsd="http://www.w3.org/2001/XMLSchema" xmlns:xs="http://www.w3.org/2001/XMLSchema" xmlns:p="http://schemas.microsoft.com/office/2006/metadata/properties" xmlns:ns3="1e312b31-e4c8-41b7-abe4-03b0af989ec7" targetNamespace="http://schemas.microsoft.com/office/2006/metadata/properties" ma:root="true" ma:fieldsID="54bacd5c1aac102c914718aa4870e4f6" ns3:_="">
     <xsd:import namespace="1e312b31-e4c8-41b7-abe4-03b0af989ec7"/>
@@ -33469,16 +33529,13 @@
 </ct:contentTypeSchema>
 </file>
 
-<file path=customXml/item2.xml><?xml version="1.0" encoding="utf-8"?>
-<?mso-contentType ?>
-<FormTemplates xmlns="http://schemas.microsoft.com/sharepoint/v3/contenttype/forms">
-  <Display>DocumentLibraryForm</Display>
-  <Edit>DocumentLibraryForm</Edit>
-  <New>DocumentLibraryForm</New>
-</FormTemplates>
+<file path=customXml/item3.xml><?xml version="1.0" encoding="utf-8"?>
+<go:gDocsCustomXmlDataStorage xmlns:go="http://customooxmlschemas.google.com/" xmlns:r="http://schemas.openxmlformats.org/officeDocument/2006/relationships" uri="GoogleDocsCustomDataVersion2">
+  <go:docsCustomData xmlns:go="http://customooxmlschemas.google.com/" roundtripDataSignature="AMtx7miY2CCLliz4mFZKLa1g4wBlM0FuRQ==">CgMxLjAyCGguZ2pkZ3hzMgloLjMwajB6bGwyCWguMWZvYjl0ZTgAciExamZsNGFvYmpOeWRidy1wOVZzcGxKXzlrNkdST0NlSHo=</go:docsCustomData>
+</go:gDocsCustomXmlDataStorage>
 </file>
 
-<file path=customXml/item3.xml><?xml version="1.0" encoding="utf-8"?>
+<file path=customXml/item4.xml><?xml version="1.0" encoding="utf-8"?>
 <p:properties xmlns:p="http://schemas.microsoft.com/office/2006/metadata/properties" xmlns:xsi="http://www.w3.org/2001/XMLSchema-instance" xmlns:pc="http://schemas.microsoft.com/office/infopath/2007/PartnerControls">
   <documentManagement>
     <_activity xmlns="1e312b31-e4c8-41b7-abe4-03b0af989ec7" xsi:nil="true"/>
@@ -33486,13 +33543,15 @@
 </p:properties>
 </file>
 
-<file path=customXml/item4.xml><?xml version="1.0" encoding="utf-8"?>
-<go:gDocsCustomXmlDataStorage xmlns:go="http://customooxmlschemas.google.com/" xmlns:r="http://schemas.openxmlformats.org/officeDocument/2006/relationships" uri="GoogleDocsCustomDataVersion2">
-  <go:docsCustomData xmlns:go="http://customooxmlschemas.google.com/" roundtripDataSignature="AMtx7miY2CCLliz4mFZKLa1g4wBlM0FuRQ==">CgMxLjAyCGguZ2pkZ3hzMgloLjMwajB6bGwyCWguMWZvYjl0ZTgAciExamZsNGFvYmpOeWRidy1wOVZzcGxKXzlrNkdST0NlSHo=</go:docsCustomData>
-</go:gDocsCustomXmlDataStorage>
+<file path=customXml/itemProps1.xml><?xml version="1.0" encoding="utf-8"?>
+<ds:datastoreItem xmlns:ds="http://schemas.openxmlformats.org/officeDocument/2006/customXml" ds:itemID="{C26C82BC-49CF-4E27-86F4-7DBB56246C39}">
+  <ds:schemaRefs>
+    <ds:schemaRef ds:uri="http://schemas.microsoft.com/sharepoint/v3/contenttype/forms"/>
+  </ds:schemaRefs>
+</ds:datastoreItem>
 </file>
 
-<file path=customXml/itemProps1.xml><?xml version="1.0" encoding="utf-8"?>
+<file path=customXml/itemProps2.xml><?xml version="1.0" encoding="utf-8"?>
 <ds:datastoreItem xmlns:ds="http://schemas.openxmlformats.org/officeDocument/2006/customXml" ds:itemID="{234DE154-5297-49C5-9EAE-BBA505CF38E6}">
   <ds:schemaRefs>
     <ds:schemaRef ds:uri="http://schemas.microsoft.com/office/2006/metadata/contentType"/>
@@ -33510,15 +33569,16 @@
 </ds:datastoreItem>
 </file>
 
-<file path=customXml/itemProps2.xml><?xml version="1.0" encoding="utf-8"?>
-<ds:datastoreItem xmlns:ds="http://schemas.openxmlformats.org/officeDocument/2006/customXml" ds:itemID="{C26C82BC-49CF-4E27-86F4-7DBB56246C39}">
+<file path=customXml/itemProps3.xml><?xml version="1.0" encoding="utf-8"?>
+<ds:datastoreItem xmlns:ds="http://schemas.openxmlformats.org/officeDocument/2006/customXml" ds:itemID="{11111111-1234-1234-1234-123412341234}">
   <ds:schemaRefs>
-    <ds:schemaRef ds:uri="http://schemas.microsoft.com/sharepoint/v3/contenttype/forms"/>
+    <ds:schemaRef ds:uri="http://customooxmlschemas.google.com/"/>
+    <ds:schemaRef ds:uri="http://schemas.openxmlformats.org/officeDocument/2006/relationships"/>
   </ds:schemaRefs>
 </ds:datastoreItem>
 </file>
 
-<file path=customXml/itemProps3.xml><?xml version="1.0" encoding="utf-8"?>
+<file path=customXml/itemProps4.xml><?xml version="1.0" encoding="utf-8"?>
 <ds:datastoreItem xmlns:ds="http://schemas.openxmlformats.org/officeDocument/2006/customXml" ds:itemID="{789FBCEB-4B82-4DC8-8766-13F9C5C6B3C1}">
   <ds:schemaRefs>
     <ds:schemaRef ds:uri="http://schemas.microsoft.com/office/2006/metadata/properties"/>
@@ -33526,13 +33586,4 @@
     <ds:schemaRef ds:uri="1e312b31-e4c8-41b7-abe4-03b0af989ec7"/>
   </ds:schemaRefs>
 </ds:datastoreItem>
-</file>
-
-<file path=customXml/itemProps4.xml><?xml version="1.0" encoding="utf-8"?>
-<ds:datastoreItem xmlns:ds="http://schemas.openxmlformats.org/officeDocument/2006/customXml" ds:itemID="{11111111-1234-1234-1234-123412341234}">
-  <ds:schemaRefs>
-    <ds:schemaRef ds:uri="http://customooxmlschemas.google.com/"/>
-    <ds:schemaRef ds:uri="http://schemas.openxmlformats.org/officeDocument/2006/relationships"/>
-  </ds:schemaRefs>
-</ds:datastoreItem>
 </file>
--- a/public/plantillas/plantilla_t2P.docx
+++ b/public/plantillas/plantilla_t2P.docx
@@ -1751,27 +1751,7 @@
           <w:sz w:val="19"/>
           <w:szCs w:val="19"/>
         </w:rPr>
-        <w:t xml:space="preserve">, DE MANERA GRATUITA Y PREVIA A LA FIRMA DEL PRESENTE CONTRATO, LA INFORMACIÓN NECESARIA PARA TOMAR SU DECISIÓN DE COMPRA Y FIRMA </w:t>
-      </w:r>
-      <w:proofErr w:type="gramStart"/>
-      <w:r>
-        <w:rPr>
-          <w:rFonts w:ascii="Verdana" w:eastAsia="Tahoma" w:hAnsi="Verdana" w:cs="Tahoma"/>
-          <w:color w:val="000000"/>
-          <w:sz w:val="19"/>
-          <w:szCs w:val="19"/>
-        </w:rPr>
-        <w:t>DEL MISMO</w:t>
-      </w:r>
-      <w:proofErr w:type="gramEnd"/>
-      <w:r>
-        <w:rPr>
-          <w:rFonts w:ascii="Verdana" w:eastAsia="Tahoma" w:hAnsi="Verdana" w:cs="Tahoma"/>
-          <w:color w:val="000000"/>
-          <w:sz w:val="19"/>
-          <w:szCs w:val="19"/>
-        </w:rPr>
-        <w:t xml:space="preserve">, POR LO QUE DECLARA TENER CONOCIMIENTO DE LA SITUACIÓN JURÍDICA Y DE LAS CARACTERÍSTICAS DEL INMUEBLE, ASÍ COMO DE </w:t>
+        <w:t xml:space="preserve">, DE MANERA GRATUITA Y PREVIA A LA FIRMA DEL PRESENTE CONTRATO, LA INFORMACIÓN NECESARIA PARA TOMAR SU DECISIÓN DE COMPRA Y FIRMA DEL MISMO, POR LO QUE DECLARA TENER CONOCIMIENTO DE LA SITUACIÓN JURÍDICA Y DE LAS CARACTERÍSTICAS DEL INMUEBLE, ASÍ COMO DE </w:t>
       </w:r>
       <w:r>
         <w:rPr>
@@ -4306,27 +4286,7 @@
           <w:sz w:val="19"/>
           <w:szCs w:val="19"/>
         </w:rPr>
-        <w:t xml:space="preserve">CLÁUSULA NOVENA. -  GASTOS E IMPUESTOS DE LA </w:t>
-      </w:r>
-      <w:proofErr w:type="gramStart"/>
-      <w:r>
-        <w:rPr>
-          <w:rFonts w:ascii="Verdana" w:eastAsia="Tahoma" w:hAnsi="Verdana" w:cs="Tahoma"/>
-          <w:b/>
-          <w:sz w:val="19"/>
-          <w:szCs w:val="19"/>
-        </w:rPr>
-        <w:t>COMPRA VENTA</w:t>
-      </w:r>
-      <w:proofErr w:type="gramEnd"/>
-      <w:r>
-        <w:rPr>
-          <w:rFonts w:ascii="Verdana" w:eastAsia="Tahoma" w:hAnsi="Verdana" w:cs="Tahoma"/>
-          <w:b/>
-          <w:sz w:val="19"/>
-          <w:szCs w:val="19"/>
-        </w:rPr>
-        <w:t xml:space="preserve"> DE ACCIONES Y DERECHOS.</w:t>
+        <w:t>CLÁUSULA NOVENA. -  GASTOS E IMPUESTOS DE LA COMPRA VENTA DE ACCIONES Y DERECHOS.</w:t>
       </w:r>
     </w:p>
     <w:p>
@@ -4602,27 +4562,7 @@
           <w:sz w:val="19"/>
           <w:szCs w:val="19"/>
         </w:rPr>
-        <w:t xml:space="preserve">LAS PARTES ACUERDAN QUE CUALQUIER TRIBUTO SEA IMPUESTO, CONTRIBUCIÓN, TASA O ARBITRIO AL QUE RESULTE AFECTO EL LOTE, QUE FUESE CREADO CON FECHA POSTERIOR A LA FIRMA DEL PRESENTE CONTRATO, SERÁ DE RESPONSABILIDAD DE QUIEN DISPONGA LA AUTORIDAD Y EN LAS CONDICIONES QUE CORRESPONDA </w:t>
-      </w:r>
-      <w:proofErr w:type="gramStart"/>
-      <w:r>
-        <w:rPr>
-          <w:rFonts w:ascii="Verdana" w:eastAsia="Tahoma" w:hAnsi="Verdana" w:cs="Tahoma"/>
-          <w:color w:val="000000"/>
-          <w:sz w:val="19"/>
-          <w:szCs w:val="19"/>
-        </w:rPr>
-        <w:t>DE ACUERDO A</w:t>
-      </w:r>
-      <w:proofErr w:type="gramEnd"/>
-      <w:r>
-        <w:rPr>
-          <w:rFonts w:ascii="Verdana" w:eastAsia="Tahoma" w:hAnsi="Verdana" w:cs="Tahoma"/>
-          <w:color w:val="000000"/>
-          <w:sz w:val="19"/>
-          <w:szCs w:val="19"/>
-        </w:rPr>
-        <w:t xml:space="preserve"> LA LEY.</w:t>
+        <w:t>LAS PARTES ACUERDAN QUE CUALQUIER TRIBUTO SEA IMPUESTO, CONTRIBUCIÓN, TASA O ARBITRIO AL QUE RESULTE AFECTO EL LOTE, QUE FUESE CREADO CON FECHA POSTERIOR A LA FIRMA DEL PRESENTE CONTRATO, SERÁ DE RESPONSABILIDAD DE QUIEN DISPONGA LA AUTORIDAD Y EN LAS CONDICIONES QUE CORRESPONDA DE ACUERDO A LA LEY.</w:t>
       </w:r>
     </w:p>
     <w:p>
@@ -12291,18 +12231,19 @@
             <w:pPr>
               <w:spacing w:before="4" w:after="4"/>
               <w:rPr>
-                <w:rFonts w:ascii="Verdana" w:eastAsia="Verdana" w:hAnsi="Verdana" w:cs="Verdana"/>
-                <w:color w:val="000000"/>
-                <w:sz w:val="19"/>
-                <w:szCs w:val="19"/>
-              </w:rPr>
-            </w:pPr>
-            <w:r>
-              <w:rPr>
                 <w:rFonts w:ascii="Verdana" w:hAnsi="Verdana"/>
                 <w:spacing w:val="-10"/>
                 <w:sz w:val="19"/>
                 <w:szCs w:val="19"/>
+                <w:lang w:val="es-MX"/>
+              </w:rPr>
+            </w:pPr>
+            <w:r>
+              <w:rPr>
+                <w:rFonts w:ascii="Verdana" w:hAnsi="Verdana"/>
+                <w:spacing w:val="-10"/>
+                <w:sz w:val="19"/>
+                <w:szCs w:val="19"/>
               </w:rPr>
               <w:t>{</w:t>
             </w:r>
@@ -12315,7 +12256,7 @@
                 <w:szCs w:val="19"/>
                 <w:lang w:val="es-MX"/>
               </w:rPr>
-              <w:t>idLote</w:t>
+              <w:t>numeroLote</w:t>
             </w:r>
             <w:proofErr w:type="spellEnd"/>
             <w:r>
@@ -18686,7 +18627,6 @@
               <w:bottom w:val="single" w:sz="6" w:space="0" w:color="auto"/>
               <w:right w:val="single" w:sz="6" w:space="0" w:color="auto"/>
             </w:tcBorders>
-            <w:shd w:val="clear" w:color="auto" w:fill="auto"/>
             <w:hideMark/>
           </w:tcPr>
           <w:p>
@@ -18748,7 +18688,6 @@
               <w:bottom w:val="single" w:sz="6" w:space="0" w:color="auto"/>
               <w:right w:val="single" w:sz="6" w:space="0" w:color="auto"/>
             </w:tcBorders>
-            <w:shd w:val="clear" w:color="auto" w:fill="auto"/>
             <w:vAlign w:val="center"/>
             <w:hideMark/>
           </w:tcPr>
@@ -18865,7 +18804,6 @@
               <w:bottom w:val="single" w:sz="6" w:space="0" w:color="auto"/>
               <w:right w:val="single" w:sz="6" w:space="0" w:color="auto"/>
             </w:tcBorders>
-            <w:shd w:val="clear" w:color="auto" w:fill="auto"/>
             <w:hideMark/>
           </w:tcPr>
           <w:p>
@@ -18926,7 +18864,6 @@
               <w:bottom w:val="single" w:sz="6" w:space="0" w:color="auto"/>
               <w:right w:val="single" w:sz="6" w:space="0" w:color="auto"/>
             </w:tcBorders>
-            <w:shd w:val="clear" w:color="auto" w:fill="auto"/>
             <w:vAlign w:val="center"/>
             <w:hideMark/>
           </w:tcPr>
@@ -19172,7 +19109,6 @@
               <w:bottom w:val="single" w:sz="4" w:space="0" w:color="auto"/>
               <w:right w:val="single" w:sz="6" w:space="0" w:color="auto"/>
             </w:tcBorders>
-            <w:shd w:val="clear" w:color="auto" w:fill="auto"/>
             <w:hideMark/>
           </w:tcPr>
           <w:p>
@@ -19236,7 +19172,6 @@
               <w:bottom w:val="single" w:sz="6" w:space="0" w:color="auto"/>
               <w:right w:val="single" w:sz="6" w:space="0" w:color="auto"/>
             </w:tcBorders>
-            <w:shd w:val="clear" w:color="auto" w:fill="auto"/>
             <w:vAlign w:val="center"/>
             <w:hideMark/>
           </w:tcPr>
@@ -19524,7 +19459,6 @@
               <w:bottom w:val="nil"/>
               <w:right w:val="single" w:sz="4" w:space="0" w:color="auto"/>
             </w:tcBorders>
-            <w:shd w:val="clear" w:color="auto" w:fill="auto"/>
             <w:hideMark/>
           </w:tcPr>
           <w:p>
@@ -19588,7 +19522,6 @@
               <w:bottom w:val="single" w:sz="6" w:space="0" w:color="auto"/>
               <w:right w:val="single" w:sz="6" w:space="0" w:color="auto"/>
             </w:tcBorders>
-            <w:shd w:val="clear" w:color="auto" w:fill="auto"/>
             <w:vAlign w:val="center"/>
             <w:hideMark/>
           </w:tcPr>
@@ -19781,7 +19714,6 @@
               <w:bottom w:val="nil"/>
               <w:right w:val="single" w:sz="4" w:space="0" w:color="auto"/>
             </w:tcBorders>
-            <w:shd w:val="clear" w:color="auto" w:fill="auto"/>
             <w:vAlign w:val="center"/>
             <w:hideMark/>
           </w:tcPr>
@@ -19850,7 +19782,6 @@
               <w:bottom w:val="single" w:sz="6" w:space="0" w:color="auto"/>
               <w:right w:val="single" w:sz="6" w:space="0" w:color="auto"/>
             </w:tcBorders>
-            <w:shd w:val="clear" w:color="auto" w:fill="auto"/>
             <w:vAlign w:val="center"/>
           </w:tcPr>
           <w:p>
@@ -19884,7 +19815,6 @@
               <w:bottom w:val="single" w:sz="6" w:space="0" w:color="auto"/>
               <w:right w:val="single" w:sz="6" w:space="0" w:color="auto"/>
             </w:tcBorders>
-            <w:shd w:val="clear" w:color="auto" w:fill="auto"/>
             <w:vAlign w:val="center"/>
           </w:tcPr>
           <w:p>
@@ -19927,7 +19857,6 @@
               <w:bottom w:val="single" w:sz="6" w:space="0" w:color="auto"/>
               <w:right w:val="single" w:sz="6" w:space="0" w:color="auto"/>
             </w:tcBorders>
-            <w:shd w:val="clear" w:color="auto" w:fill="auto"/>
             <w:vAlign w:val="center"/>
           </w:tcPr>
           <w:p>
@@ -19964,7 +19893,6 @@
               <w:bottom w:val="nil"/>
               <w:right w:val="single" w:sz="4" w:space="0" w:color="auto"/>
             </w:tcBorders>
-            <w:shd w:val="clear" w:color="auto" w:fill="auto"/>
             <w:vAlign w:val="center"/>
             <w:hideMark/>
           </w:tcPr>
@@ -20022,7 +19950,6 @@
               <w:bottom w:val="single" w:sz="6" w:space="0" w:color="auto"/>
               <w:right w:val="single" w:sz="6" w:space="0" w:color="auto"/>
             </w:tcBorders>
-            <w:shd w:val="clear" w:color="auto" w:fill="auto"/>
             <w:vAlign w:val="center"/>
           </w:tcPr>
           <w:p>
@@ -20047,7 +19974,6 @@
               <w:bottom w:val="single" w:sz="6" w:space="0" w:color="auto"/>
               <w:right w:val="single" w:sz="6" w:space="0" w:color="auto"/>
             </w:tcBorders>
-            <w:shd w:val="clear" w:color="auto" w:fill="auto"/>
             <w:vAlign w:val="center"/>
           </w:tcPr>
           <w:p>
@@ -20070,7 +19996,6 @@
               <w:bottom w:val="single" w:sz="6" w:space="0" w:color="auto"/>
               <w:right w:val="single" w:sz="6" w:space="0" w:color="auto"/>
             </w:tcBorders>
-            <w:shd w:val="clear" w:color="auto" w:fill="auto"/>
             <w:vAlign w:val="center"/>
           </w:tcPr>
           <w:p>
@@ -20098,7 +20023,6 @@
               <w:bottom w:val="single" w:sz="4" w:space="0" w:color="auto"/>
               <w:right w:val="single" w:sz="4" w:space="0" w:color="auto"/>
             </w:tcBorders>
-            <w:shd w:val="clear" w:color="auto" w:fill="auto"/>
             <w:vAlign w:val="center"/>
             <w:hideMark/>
           </w:tcPr>
@@ -20156,7 +20080,6 @@
               <w:bottom w:val="single" w:sz="6" w:space="0" w:color="auto"/>
               <w:right w:val="single" w:sz="6" w:space="0" w:color="auto"/>
             </w:tcBorders>
-            <w:shd w:val="clear" w:color="auto" w:fill="auto"/>
             <w:vAlign w:val="center"/>
           </w:tcPr>
           <w:p>
@@ -20181,7 +20104,6 @@
               <w:bottom w:val="single" w:sz="6" w:space="0" w:color="auto"/>
               <w:right w:val="single" w:sz="6" w:space="0" w:color="auto"/>
             </w:tcBorders>
-            <w:shd w:val="clear" w:color="auto" w:fill="auto"/>
             <w:vAlign w:val="center"/>
           </w:tcPr>
           <w:p>
@@ -20204,7 +20126,6 @@
               <w:bottom w:val="single" w:sz="6" w:space="0" w:color="auto"/>
               <w:right w:val="single" w:sz="6" w:space="0" w:color="auto"/>
             </w:tcBorders>
-            <w:shd w:val="clear" w:color="auto" w:fill="auto"/>
             <w:vAlign w:val="center"/>
           </w:tcPr>
           <w:p>
@@ -20232,7 +20153,6 @@
               <w:bottom w:val="nil"/>
               <w:right w:val="single" w:sz="4" w:space="0" w:color="auto"/>
             </w:tcBorders>
-            <w:shd w:val="clear" w:color="auto" w:fill="auto"/>
             <w:vAlign w:val="center"/>
             <w:hideMark/>
           </w:tcPr>
@@ -20290,7 +20210,6 @@
               <w:bottom w:val="single" w:sz="6" w:space="0" w:color="auto"/>
               <w:right w:val="single" w:sz="6" w:space="0" w:color="auto"/>
             </w:tcBorders>
-            <w:shd w:val="clear" w:color="auto" w:fill="auto"/>
             <w:vAlign w:val="center"/>
           </w:tcPr>
           <w:p>
@@ -20315,7 +20234,6 @@
               <w:bottom w:val="single" w:sz="6" w:space="0" w:color="auto"/>
               <w:right w:val="single" w:sz="6" w:space="0" w:color="auto"/>
             </w:tcBorders>
-            <w:shd w:val="clear" w:color="auto" w:fill="auto"/>
             <w:vAlign w:val="center"/>
           </w:tcPr>
           <w:p>
@@ -20338,7 +20256,6 @@
               <w:bottom w:val="single" w:sz="6" w:space="0" w:color="auto"/>
               <w:right w:val="single" w:sz="6" w:space="0" w:color="auto"/>
             </w:tcBorders>
-            <w:shd w:val="clear" w:color="auto" w:fill="auto"/>
             <w:vAlign w:val="center"/>
           </w:tcPr>
           <w:p>
@@ -20366,7 +20283,6 @@
               <w:bottom w:val="nil"/>
               <w:right w:val="single" w:sz="4" w:space="0" w:color="auto"/>
             </w:tcBorders>
-            <w:shd w:val="clear" w:color="auto" w:fill="auto"/>
             <w:vAlign w:val="center"/>
             <w:hideMark/>
           </w:tcPr>
@@ -20424,7 +20340,6 @@
               <w:bottom w:val="single" w:sz="6" w:space="0" w:color="auto"/>
               <w:right w:val="single" w:sz="6" w:space="0" w:color="auto"/>
             </w:tcBorders>
-            <w:shd w:val="clear" w:color="auto" w:fill="auto"/>
             <w:vAlign w:val="center"/>
           </w:tcPr>
           <w:p>
@@ -20449,7 +20364,6 @@
               <w:bottom w:val="single" w:sz="6" w:space="0" w:color="auto"/>
               <w:right w:val="single" w:sz="6" w:space="0" w:color="auto"/>
             </w:tcBorders>
-            <w:shd w:val="clear" w:color="auto" w:fill="auto"/>
             <w:vAlign w:val="center"/>
           </w:tcPr>
           <w:p>
@@ -20472,7 +20386,6 @@
               <w:bottom w:val="single" w:sz="6" w:space="0" w:color="auto"/>
               <w:right w:val="single" w:sz="6" w:space="0" w:color="auto"/>
             </w:tcBorders>
-            <w:shd w:val="clear" w:color="auto" w:fill="auto"/>
             <w:vAlign w:val="center"/>
           </w:tcPr>
           <w:p>
@@ -20500,7 +20413,6 @@
               <w:bottom w:val="nil"/>
               <w:right w:val="single" w:sz="4" w:space="0" w:color="auto"/>
             </w:tcBorders>
-            <w:shd w:val="clear" w:color="auto" w:fill="auto"/>
             <w:vAlign w:val="center"/>
             <w:hideMark/>
           </w:tcPr>
@@ -20558,7 +20470,6 @@
               <w:bottom w:val="single" w:sz="6" w:space="0" w:color="auto"/>
               <w:right w:val="single" w:sz="6" w:space="0" w:color="auto"/>
             </w:tcBorders>
-            <w:shd w:val="clear" w:color="auto" w:fill="auto"/>
             <w:vAlign w:val="center"/>
           </w:tcPr>
           <w:p>
@@ -20583,7 +20494,6 @@
               <w:bottom w:val="single" w:sz="6" w:space="0" w:color="auto"/>
               <w:right w:val="single" w:sz="6" w:space="0" w:color="auto"/>
             </w:tcBorders>
-            <w:shd w:val="clear" w:color="auto" w:fill="auto"/>
             <w:vAlign w:val="center"/>
           </w:tcPr>
           <w:p>
@@ -20606,7 +20516,6 @@
               <w:bottom w:val="single" w:sz="6" w:space="0" w:color="auto"/>
               <w:right w:val="single" w:sz="6" w:space="0" w:color="auto"/>
             </w:tcBorders>
-            <w:shd w:val="clear" w:color="auto" w:fill="auto"/>
             <w:vAlign w:val="center"/>
           </w:tcPr>
           <w:p>
@@ -20634,7 +20543,6 @@
               <w:bottom w:val="nil"/>
               <w:right w:val="single" w:sz="4" w:space="0" w:color="auto"/>
             </w:tcBorders>
-            <w:shd w:val="clear" w:color="auto" w:fill="auto"/>
             <w:vAlign w:val="center"/>
             <w:hideMark/>
           </w:tcPr>
@@ -20692,7 +20600,6 @@
               <w:bottom w:val="single" w:sz="6" w:space="0" w:color="auto"/>
               <w:right w:val="single" w:sz="6" w:space="0" w:color="auto"/>
             </w:tcBorders>
-            <w:shd w:val="clear" w:color="auto" w:fill="auto"/>
             <w:vAlign w:val="center"/>
           </w:tcPr>
           <w:p>
@@ -20717,7 +20624,6 @@
               <w:bottom w:val="single" w:sz="6" w:space="0" w:color="auto"/>
               <w:right w:val="single" w:sz="6" w:space="0" w:color="auto"/>
             </w:tcBorders>
-            <w:shd w:val="clear" w:color="auto" w:fill="auto"/>
             <w:vAlign w:val="center"/>
           </w:tcPr>
           <w:p>
@@ -20740,7 +20646,6 @@
               <w:bottom w:val="single" w:sz="6" w:space="0" w:color="auto"/>
               <w:right w:val="single" w:sz="6" w:space="0" w:color="auto"/>
             </w:tcBorders>
-            <w:shd w:val="clear" w:color="auto" w:fill="auto"/>
             <w:vAlign w:val="center"/>
           </w:tcPr>
           <w:p>
@@ -20768,7 +20673,6 @@
               <w:bottom w:val="nil"/>
               <w:right w:val="single" w:sz="4" w:space="0" w:color="auto"/>
             </w:tcBorders>
-            <w:shd w:val="clear" w:color="auto" w:fill="auto"/>
             <w:vAlign w:val="center"/>
             <w:hideMark/>
           </w:tcPr>
@@ -20826,7 +20730,6 @@
               <w:bottom w:val="single" w:sz="6" w:space="0" w:color="auto"/>
               <w:right w:val="single" w:sz="6" w:space="0" w:color="auto"/>
             </w:tcBorders>
-            <w:shd w:val="clear" w:color="auto" w:fill="auto"/>
             <w:vAlign w:val="center"/>
           </w:tcPr>
           <w:p>
@@ -20851,7 +20754,6 @@
               <w:bottom w:val="single" w:sz="6" w:space="0" w:color="auto"/>
               <w:right w:val="single" w:sz="6" w:space="0" w:color="auto"/>
             </w:tcBorders>
-            <w:shd w:val="clear" w:color="auto" w:fill="auto"/>
             <w:vAlign w:val="center"/>
           </w:tcPr>
           <w:p>
@@ -20874,7 +20776,6 @@
               <w:bottom w:val="single" w:sz="6" w:space="0" w:color="auto"/>
               <w:right w:val="single" w:sz="6" w:space="0" w:color="auto"/>
             </w:tcBorders>
-            <w:shd w:val="clear" w:color="auto" w:fill="auto"/>
             <w:vAlign w:val="center"/>
           </w:tcPr>
           <w:p>
@@ -20902,7 +20803,6 @@
               <w:bottom w:val="nil"/>
               <w:right w:val="single" w:sz="4" w:space="0" w:color="auto"/>
             </w:tcBorders>
-            <w:shd w:val="clear" w:color="auto" w:fill="auto"/>
             <w:vAlign w:val="center"/>
             <w:hideMark/>
           </w:tcPr>
@@ -20960,7 +20860,6 @@
               <w:bottom w:val="single" w:sz="6" w:space="0" w:color="auto"/>
               <w:right w:val="single" w:sz="6" w:space="0" w:color="auto"/>
             </w:tcBorders>
-            <w:shd w:val="clear" w:color="auto" w:fill="auto"/>
             <w:vAlign w:val="center"/>
           </w:tcPr>
           <w:p>
@@ -20985,7 +20884,6 @@
               <w:bottom w:val="single" w:sz="6" w:space="0" w:color="auto"/>
               <w:right w:val="single" w:sz="6" w:space="0" w:color="auto"/>
             </w:tcBorders>
-            <w:shd w:val="clear" w:color="auto" w:fill="auto"/>
             <w:vAlign w:val="center"/>
           </w:tcPr>
           <w:p>
@@ -21008,7 +20906,6 @@
               <w:bottom w:val="single" w:sz="6" w:space="0" w:color="auto"/>
               <w:right w:val="single" w:sz="6" w:space="0" w:color="auto"/>
             </w:tcBorders>
-            <w:shd w:val="clear" w:color="auto" w:fill="auto"/>
             <w:vAlign w:val="center"/>
           </w:tcPr>
           <w:p>
@@ -21036,7 +20933,6 @@
               <w:bottom w:val="nil"/>
               <w:right w:val="single" w:sz="4" w:space="0" w:color="auto"/>
             </w:tcBorders>
-            <w:shd w:val="clear" w:color="auto" w:fill="auto"/>
             <w:vAlign w:val="center"/>
           </w:tcPr>
           <w:p>
@@ -21093,7 +20989,6 @@
               <w:bottom w:val="single" w:sz="6" w:space="0" w:color="auto"/>
               <w:right w:val="single" w:sz="6" w:space="0" w:color="auto"/>
             </w:tcBorders>
-            <w:shd w:val="clear" w:color="auto" w:fill="auto"/>
             <w:vAlign w:val="center"/>
           </w:tcPr>
           <w:p>
@@ -21118,7 +21013,6 @@
               <w:bottom w:val="single" w:sz="6" w:space="0" w:color="auto"/>
               <w:right w:val="single" w:sz="6" w:space="0" w:color="auto"/>
             </w:tcBorders>
-            <w:shd w:val="clear" w:color="auto" w:fill="auto"/>
             <w:vAlign w:val="center"/>
           </w:tcPr>
           <w:p>
@@ -21141,7 +21035,6 @@
               <w:bottom w:val="single" w:sz="6" w:space="0" w:color="auto"/>
               <w:right w:val="single" w:sz="6" w:space="0" w:color="auto"/>
             </w:tcBorders>
-            <w:shd w:val="clear" w:color="auto" w:fill="auto"/>
             <w:vAlign w:val="center"/>
           </w:tcPr>
           <w:p>
@@ -21169,7 +21062,6 @@
               <w:bottom w:val="nil"/>
               <w:right w:val="single" w:sz="4" w:space="0" w:color="auto"/>
             </w:tcBorders>
-            <w:shd w:val="clear" w:color="auto" w:fill="auto"/>
             <w:vAlign w:val="center"/>
             <w:hideMark/>
           </w:tcPr>
@@ -21227,7 +21119,6 @@
               <w:bottom w:val="single" w:sz="6" w:space="0" w:color="auto"/>
               <w:right w:val="single" w:sz="6" w:space="0" w:color="auto"/>
             </w:tcBorders>
-            <w:shd w:val="clear" w:color="auto" w:fill="auto"/>
             <w:vAlign w:val="center"/>
           </w:tcPr>
           <w:p>
@@ -21252,7 +21143,6 @@
               <w:bottom w:val="single" w:sz="6" w:space="0" w:color="auto"/>
               <w:right w:val="single" w:sz="6" w:space="0" w:color="auto"/>
             </w:tcBorders>
-            <w:shd w:val="clear" w:color="auto" w:fill="auto"/>
             <w:vAlign w:val="center"/>
           </w:tcPr>
           <w:p>
@@ -21275,7 +21165,6 @@
               <w:bottom w:val="single" w:sz="6" w:space="0" w:color="auto"/>
               <w:right w:val="single" w:sz="6" w:space="0" w:color="auto"/>
             </w:tcBorders>
-            <w:shd w:val="clear" w:color="auto" w:fill="auto"/>
             <w:vAlign w:val="center"/>
           </w:tcPr>
           <w:p>
@@ -21303,7 +21192,6 @@
               <w:bottom w:val="nil"/>
               <w:right w:val="single" w:sz="4" w:space="0" w:color="auto"/>
             </w:tcBorders>
-            <w:shd w:val="clear" w:color="auto" w:fill="auto"/>
             <w:vAlign w:val="center"/>
             <w:hideMark/>
           </w:tcPr>
@@ -21361,7 +21249,6 @@
               <w:bottom w:val="single" w:sz="6" w:space="0" w:color="auto"/>
               <w:right w:val="single" w:sz="6" w:space="0" w:color="auto"/>
             </w:tcBorders>
-            <w:shd w:val="clear" w:color="auto" w:fill="auto"/>
             <w:vAlign w:val="center"/>
           </w:tcPr>
           <w:p>
@@ -21386,7 +21273,6 @@
               <w:bottom w:val="single" w:sz="6" w:space="0" w:color="auto"/>
               <w:right w:val="single" w:sz="6" w:space="0" w:color="auto"/>
             </w:tcBorders>
-            <w:shd w:val="clear" w:color="auto" w:fill="auto"/>
             <w:vAlign w:val="center"/>
           </w:tcPr>
           <w:p>
@@ -21409,7 +21295,6 @@
               <w:bottom w:val="single" w:sz="6" w:space="0" w:color="auto"/>
               <w:right w:val="single" w:sz="6" w:space="0" w:color="auto"/>
             </w:tcBorders>
-            <w:shd w:val="clear" w:color="auto" w:fill="auto"/>
             <w:vAlign w:val="center"/>
           </w:tcPr>
           <w:p>
@@ -21437,7 +21322,6 @@
               <w:bottom w:val="nil"/>
               <w:right w:val="single" w:sz="4" w:space="0" w:color="auto"/>
             </w:tcBorders>
-            <w:shd w:val="clear" w:color="auto" w:fill="auto"/>
             <w:vAlign w:val="center"/>
             <w:hideMark/>
           </w:tcPr>
@@ -21495,7 +21379,6 @@
               <w:bottom w:val="single" w:sz="6" w:space="0" w:color="auto"/>
               <w:right w:val="single" w:sz="6" w:space="0" w:color="auto"/>
             </w:tcBorders>
-            <w:shd w:val="clear" w:color="auto" w:fill="auto"/>
             <w:vAlign w:val="center"/>
           </w:tcPr>
           <w:p>
@@ -21520,7 +21403,6 @@
               <w:bottom w:val="single" w:sz="6" w:space="0" w:color="auto"/>
               <w:right w:val="single" w:sz="6" w:space="0" w:color="auto"/>
             </w:tcBorders>
-            <w:shd w:val="clear" w:color="auto" w:fill="auto"/>
             <w:vAlign w:val="center"/>
           </w:tcPr>
           <w:p>
@@ -21543,7 +21425,6 @@
               <w:bottom w:val="single" w:sz="6" w:space="0" w:color="auto"/>
               <w:right w:val="single" w:sz="6" w:space="0" w:color="auto"/>
             </w:tcBorders>
-            <w:shd w:val="clear" w:color="auto" w:fill="auto"/>
             <w:vAlign w:val="center"/>
           </w:tcPr>
           <w:p>
@@ -21571,7 +21452,6 @@
               <w:bottom w:val="nil"/>
               <w:right w:val="single" w:sz="4" w:space="0" w:color="auto"/>
             </w:tcBorders>
-            <w:shd w:val="clear" w:color="auto" w:fill="auto"/>
             <w:vAlign w:val="center"/>
             <w:hideMark/>
           </w:tcPr>
@@ -21629,7 +21509,6 @@
               <w:bottom w:val="single" w:sz="6" w:space="0" w:color="auto"/>
               <w:right w:val="single" w:sz="6" w:space="0" w:color="auto"/>
             </w:tcBorders>
-            <w:shd w:val="clear" w:color="auto" w:fill="auto"/>
             <w:vAlign w:val="center"/>
           </w:tcPr>
           <w:p>
@@ -21654,7 +21533,6 @@
               <w:bottom w:val="single" w:sz="6" w:space="0" w:color="auto"/>
               <w:right w:val="single" w:sz="6" w:space="0" w:color="auto"/>
             </w:tcBorders>
-            <w:shd w:val="clear" w:color="auto" w:fill="auto"/>
             <w:vAlign w:val="center"/>
           </w:tcPr>
           <w:p>
@@ -21677,7 +21555,6 @@
               <w:bottom w:val="single" w:sz="6" w:space="0" w:color="auto"/>
               <w:right w:val="single" w:sz="6" w:space="0" w:color="auto"/>
             </w:tcBorders>
-            <w:shd w:val="clear" w:color="auto" w:fill="auto"/>
             <w:vAlign w:val="center"/>
           </w:tcPr>
           <w:p>
@@ -21705,7 +21582,6 @@
               <w:bottom w:val="nil"/>
               <w:right w:val="single" w:sz="4" w:space="0" w:color="auto"/>
             </w:tcBorders>
-            <w:shd w:val="clear" w:color="auto" w:fill="auto"/>
             <w:vAlign w:val="center"/>
             <w:hideMark/>
           </w:tcPr>
@@ -21763,7 +21639,6 @@
               <w:bottom w:val="single" w:sz="6" w:space="0" w:color="auto"/>
               <w:right w:val="single" w:sz="6" w:space="0" w:color="auto"/>
             </w:tcBorders>
-            <w:shd w:val="clear" w:color="auto" w:fill="auto"/>
             <w:vAlign w:val="center"/>
           </w:tcPr>
           <w:p>
@@ -21788,7 +21663,6 @@
               <w:bottom w:val="single" w:sz="6" w:space="0" w:color="auto"/>
               <w:right w:val="single" w:sz="6" w:space="0" w:color="auto"/>
             </w:tcBorders>
-            <w:shd w:val="clear" w:color="auto" w:fill="auto"/>
             <w:vAlign w:val="center"/>
           </w:tcPr>
           <w:p>
@@ -21811,7 +21685,6 @@
               <w:bottom w:val="single" w:sz="6" w:space="0" w:color="auto"/>
               <w:right w:val="single" w:sz="6" w:space="0" w:color="auto"/>
             </w:tcBorders>
-            <w:shd w:val="clear" w:color="auto" w:fill="auto"/>
             <w:vAlign w:val="center"/>
           </w:tcPr>
           <w:p>
@@ -21839,7 +21712,6 @@
               <w:bottom w:val="nil"/>
               <w:right w:val="single" w:sz="4" w:space="0" w:color="auto"/>
             </w:tcBorders>
-            <w:shd w:val="clear" w:color="auto" w:fill="auto"/>
             <w:vAlign w:val="center"/>
             <w:hideMark/>
           </w:tcPr>
@@ -21897,7 +21769,6 @@
               <w:bottom w:val="single" w:sz="6" w:space="0" w:color="auto"/>
               <w:right w:val="single" w:sz="6" w:space="0" w:color="auto"/>
             </w:tcBorders>
-            <w:shd w:val="clear" w:color="auto" w:fill="auto"/>
             <w:vAlign w:val="center"/>
           </w:tcPr>
           <w:p>
@@ -21922,7 +21793,6 @@
               <w:bottom w:val="single" w:sz="6" w:space="0" w:color="auto"/>
               <w:right w:val="single" w:sz="6" w:space="0" w:color="auto"/>
             </w:tcBorders>
-            <w:shd w:val="clear" w:color="auto" w:fill="auto"/>
             <w:vAlign w:val="center"/>
           </w:tcPr>
           <w:p>
@@ -21945,7 +21815,6 @@
               <w:bottom w:val="single" w:sz="6" w:space="0" w:color="auto"/>
               <w:right w:val="single" w:sz="6" w:space="0" w:color="auto"/>
             </w:tcBorders>
-            <w:shd w:val="clear" w:color="auto" w:fill="auto"/>
             <w:vAlign w:val="center"/>
           </w:tcPr>
           <w:p>
@@ -21975,7 +21844,6 @@
               <w:bottom w:val="nil"/>
               <w:right w:val="single" w:sz="4" w:space="0" w:color="auto"/>
             </w:tcBorders>
-            <w:shd w:val="clear" w:color="auto" w:fill="auto"/>
             <w:vAlign w:val="center"/>
             <w:hideMark/>
           </w:tcPr>
@@ -22033,7 +21901,6 @@
               <w:bottom w:val="single" w:sz="6" w:space="0" w:color="auto"/>
               <w:right w:val="single" w:sz="6" w:space="0" w:color="auto"/>
             </w:tcBorders>
-            <w:shd w:val="clear" w:color="auto" w:fill="auto"/>
             <w:vAlign w:val="center"/>
           </w:tcPr>
           <w:p>
@@ -22058,7 +21925,6 @@
               <w:bottom w:val="single" w:sz="6" w:space="0" w:color="auto"/>
               <w:right w:val="single" w:sz="6" w:space="0" w:color="auto"/>
             </w:tcBorders>
-            <w:shd w:val="clear" w:color="auto" w:fill="auto"/>
             <w:vAlign w:val="center"/>
           </w:tcPr>
           <w:p>
@@ -22081,7 +21947,6 @@
               <w:bottom w:val="single" w:sz="6" w:space="0" w:color="auto"/>
               <w:right w:val="single" w:sz="6" w:space="0" w:color="auto"/>
             </w:tcBorders>
-            <w:shd w:val="clear" w:color="auto" w:fill="auto"/>
             <w:vAlign w:val="center"/>
           </w:tcPr>
           <w:p>
@@ -22109,7 +21974,6 @@
               <w:bottom w:val="nil"/>
               <w:right w:val="single" w:sz="4" w:space="0" w:color="auto"/>
             </w:tcBorders>
-            <w:shd w:val="clear" w:color="auto" w:fill="auto"/>
             <w:vAlign w:val="center"/>
             <w:hideMark/>
           </w:tcPr>
@@ -22167,7 +22031,6 @@
               <w:bottom w:val="single" w:sz="6" w:space="0" w:color="auto"/>
               <w:right w:val="single" w:sz="6" w:space="0" w:color="auto"/>
             </w:tcBorders>
-            <w:shd w:val="clear" w:color="auto" w:fill="auto"/>
             <w:vAlign w:val="center"/>
           </w:tcPr>
           <w:p>
@@ -22192,7 +22055,6 @@
               <w:bottom w:val="single" w:sz="6" w:space="0" w:color="auto"/>
               <w:right w:val="single" w:sz="6" w:space="0" w:color="auto"/>
             </w:tcBorders>
-            <w:shd w:val="clear" w:color="auto" w:fill="auto"/>
             <w:vAlign w:val="center"/>
           </w:tcPr>
           <w:p>
@@ -22215,7 +22077,6 @@
               <w:bottom w:val="single" w:sz="6" w:space="0" w:color="auto"/>
               <w:right w:val="single" w:sz="6" w:space="0" w:color="auto"/>
             </w:tcBorders>
-            <w:shd w:val="clear" w:color="auto" w:fill="auto"/>
             <w:vAlign w:val="center"/>
           </w:tcPr>
           <w:p>
@@ -22243,7 +22104,6 @@
               <w:bottom w:val="nil"/>
               <w:right w:val="single" w:sz="4" w:space="0" w:color="auto"/>
             </w:tcBorders>
-            <w:shd w:val="clear" w:color="auto" w:fill="auto"/>
             <w:vAlign w:val="center"/>
             <w:hideMark/>
           </w:tcPr>
@@ -22301,7 +22161,6 @@
               <w:bottom w:val="single" w:sz="6" w:space="0" w:color="auto"/>
               <w:right w:val="single" w:sz="6" w:space="0" w:color="auto"/>
             </w:tcBorders>
-            <w:shd w:val="clear" w:color="auto" w:fill="auto"/>
             <w:vAlign w:val="center"/>
           </w:tcPr>
           <w:p>
@@ -22326,7 +22185,6 @@
               <w:bottom w:val="single" w:sz="6" w:space="0" w:color="auto"/>
               <w:right w:val="single" w:sz="6" w:space="0" w:color="auto"/>
             </w:tcBorders>
-            <w:shd w:val="clear" w:color="auto" w:fill="auto"/>
             <w:vAlign w:val="center"/>
           </w:tcPr>
           <w:p>
@@ -22349,7 +22207,6 @@
               <w:bottom w:val="single" w:sz="6" w:space="0" w:color="auto"/>
               <w:right w:val="single" w:sz="6" w:space="0" w:color="auto"/>
             </w:tcBorders>
-            <w:shd w:val="clear" w:color="auto" w:fill="auto"/>
             <w:vAlign w:val="center"/>
           </w:tcPr>
           <w:p>
@@ -22377,7 +22234,6 @@
               <w:bottom w:val="nil"/>
               <w:right w:val="single" w:sz="4" w:space="0" w:color="auto"/>
             </w:tcBorders>
-            <w:shd w:val="clear" w:color="auto" w:fill="auto"/>
             <w:vAlign w:val="center"/>
             <w:hideMark/>
           </w:tcPr>
@@ -22435,7 +22291,6 @@
               <w:bottom w:val="single" w:sz="6" w:space="0" w:color="auto"/>
               <w:right w:val="single" w:sz="6" w:space="0" w:color="auto"/>
             </w:tcBorders>
-            <w:shd w:val="clear" w:color="auto" w:fill="auto"/>
             <w:vAlign w:val="center"/>
           </w:tcPr>
           <w:p>
@@ -22460,7 +22315,6 @@
               <w:bottom w:val="single" w:sz="6" w:space="0" w:color="auto"/>
               <w:right w:val="single" w:sz="6" w:space="0" w:color="auto"/>
             </w:tcBorders>
-            <w:shd w:val="clear" w:color="auto" w:fill="auto"/>
             <w:vAlign w:val="center"/>
           </w:tcPr>
           <w:p>
@@ -22483,7 +22337,6 @@
               <w:bottom w:val="single" w:sz="6" w:space="0" w:color="auto"/>
               <w:right w:val="single" w:sz="6" w:space="0" w:color="auto"/>
             </w:tcBorders>
-            <w:shd w:val="clear" w:color="auto" w:fill="auto"/>
             <w:vAlign w:val="center"/>
           </w:tcPr>
           <w:p>
@@ -22511,7 +22364,6 @@
               <w:bottom w:val="nil"/>
               <w:right w:val="single" w:sz="4" w:space="0" w:color="auto"/>
             </w:tcBorders>
-            <w:shd w:val="clear" w:color="auto" w:fill="auto"/>
             <w:vAlign w:val="center"/>
             <w:hideMark/>
           </w:tcPr>
@@ -22569,7 +22421,6 @@
               <w:bottom w:val="single" w:sz="6" w:space="0" w:color="auto"/>
               <w:right w:val="single" w:sz="6" w:space="0" w:color="auto"/>
             </w:tcBorders>
-            <w:shd w:val="clear" w:color="auto" w:fill="auto"/>
             <w:vAlign w:val="center"/>
           </w:tcPr>
           <w:p>
@@ -22594,7 +22445,6 @@
               <w:bottom w:val="single" w:sz="6" w:space="0" w:color="auto"/>
               <w:right w:val="single" w:sz="6" w:space="0" w:color="auto"/>
             </w:tcBorders>
-            <w:shd w:val="clear" w:color="auto" w:fill="auto"/>
             <w:vAlign w:val="center"/>
           </w:tcPr>
           <w:p>
@@ -22617,7 +22467,6 @@
               <w:bottom w:val="single" w:sz="6" w:space="0" w:color="auto"/>
               <w:right w:val="single" w:sz="6" w:space="0" w:color="auto"/>
             </w:tcBorders>
-            <w:shd w:val="clear" w:color="auto" w:fill="auto"/>
             <w:vAlign w:val="center"/>
           </w:tcPr>
           <w:p>
@@ -22645,7 +22494,6 @@
               <w:bottom w:val="nil"/>
               <w:right w:val="single" w:sz="4" w:space="0" w:color="auto"/>
             </w:tcBorders>
-            <w:shd w:val="clear" w:color="auto" w:fill="auto"/>
             <w:vAlign w:val="center"/>
           </w:tcPr>
           <w:p>
@@ -22703,7 +22551,6 @@
               <w:bottom w:val="single" w:sz="6" w:space="0" w:color="auto"/>
               <w:right w:val="single" w:sz="6" w:space="0" w:color="auto"/>
             </w:tcBorders>
-            <w:shd w:val="clear" w:color="auto" w:fill="auto"/>
             <w:vAlign w:val="center"/>
           </w:tcPr>
           <w:p>
@@ -22729,7 +22576,6 @@
               <w:bottom w:val="single" w:sz="6" w:space="0" w:color="auto"/>
               <w:right w:val="single" w:sz="6" w:space="0" w:color="auto"/>
             </w:tcBorders>
-            <w:shd w:val="clear" w:color="auto" w:fill="auto"/>
             <w:vAlign w:val="center"/>
           </w:tcPr>
           <w:p>
@@ -22752,7 +22598,6 @@
               <w:bottom w:val="single" w:sz="6" w:space="0" w:color="auto"/>
               <w:right w:val="single" w:sz="6" w:space="0" w:color="auto"/>
             </w:tcBorders>
-            <w:shd w:val="clear" w:color="auto" w:fill="auto"/>
             <w:vAlign w:val="center"/>
           </w:tcPr>
           <w:p>
@@ -22780,7 +22625,6 @@
               <w:bottom w:val="nil"/>
               <w:right w:val="single" w:sz="4" w:space="0" w:color="auto"/>
             </w:tcBorders>
-            <w:shd w:val="clear" w:color="auto" w:fill="auto"/>
             <w:vAlign w:val="center"/>
           </w:tcPr>
           <w:p>
@@ -22838,7 +22682,6 @@
               <w:bottom w:val="single" w:sz="6" w:space="0" w:color="auto"/>
               <w:right w:val="single" w:sz="6" w:space="0" w:color="auto"/>
             </w:tcBorders>
-            <w:shd w:val="clear" w:color="auto" w:fill="auto"/>
             <w:vAlign w:val="center"/>
           </w:tcPr>
           <w:p>
@@ -22864,7 +22707,6 @@
               <w:bottom w:val="single" w:sz="6" w:space="0" w:color="auto"/>
               <w:right w:val="single" w:sz="6" w:space="0" w:color="auto"/>
             </w:tcBorders>
-            <w:shd w:val="clear" w:color="auto" w:fill="auto"/>
             <w:vAlign w:val="center"/>
           </w:tcPr>
           <w:p>
@@ -22887,7 +22729,6 @@
               <w:bottom w:val="single" w:sz="6" w:space="0" w:color="auto"/>
               <w:right w:val="single" w:sz="6" w:space="0" w:color="auto"/>
             </w:tcBorders>
-            <w:shd w:val="clear" w:color="auto" w:fill="auto"/>
             <w:vAlign w:val="center"/>
           </w:tcPr>
           <w:p>
@@ -22915,7 +22756,6 @@
               <w:bottom w:val="nil"/>
               <w:right w:val="single" w:sz="4" w:space="0" w:color="auto"/>
             </w:tcBorders>
-            <w:shd w:val="clear" w:color="auto" w:fill="auto"/>
             <w:vAlign w:val="center"/>
           </w:tcPr>
           <w:p>
@@ -22973,7 +22813,6 @@
               <w:bottom w:val="single" w:sz="6" w:space="0" w:color="auto"/>
               <w:right w:val="single" w:sz="6" w:space="0" w:color="auto"/>
             </w:tcBorders>
-            <w:shd w:val="clear" w:color="auto" w:fill="auto"/>
             <w:vAlign w:val="center"/>
           </w:tcPr>
           <w:p>
@@ -22999,7 +22838,6 @@
               <w:bottom w:val="single" w:sz="6" w:space="0" w:color="auto"/>
               <w:right w:val="single" w:sz="6" w:space="0" w:color="auto"/>
             </w:tcBorders>
-            <w:shd w:val="clear" w:color="auto" w:fill="auto"/>
             <w:vAlign w:val="center"/>
           </w:tcPr>
           <w:p>
@@ -23022,7 +22860,6 @@
               <w:bottom w:val="single" w:sz="6" w:space="0" w:color="auto"/>
               <w:right w:val="single" w:sz="6" w:space="0" w:color="auto"/>
             </w:tcBorders>
-            <w:shd w:val="clear" w:color="auto" w:fill="auto"/>
             <w:vAlign w:val="center"/>
           </w:tcPr>
           <w:p>
@@ -23050,7 +22887,6 @@
               <w:bottom w:val="single" w:sz="4" w:space="0" w:color="auto"/>
               <w:right w:val="single" w:sz="4" w:space="0" w:color="auto"/>
             </w:tcBorders>
-            <w:shd w:val="clear" w:color="auto" w:fill="auto"/>
             <w:vAlign w:val="center"/>
           </w:tcPr>
           <w:p>
@@ -23108,7 +22944,6 @@
               <w:bottom w:val="single" w:sz="4" w:space="0" w:color="auto"/>
               <w:right w:val="single" w:sz="6" w:space="0" w:color="auto"/>
             </w:tcBorders>
-            <w:shd w:val="clear" w:color="auto" w:fill="auto"/>
             <w:vAlign w:val="center"/>
           </w:tcPr>
           <w:p>
@@ -23134,7 +22969,6 @@
               <w:bottom w:val="single" w:sz="4" w:space="0" w:color="auto"/>
               <w:right w:val="single" w:sz="6" w:space="0" w:color="auto"/>
             </w:tcBorders>
-            <w:shd w:val="clear" w:color="auto" w:fill="auto"/>
             <w:vAlign w:val="center"/>
           </w:tcPr>
           <w:p>
@@ -23157,7 +22991,6 @@
               <w:bottom w:val="single" w:sz="4" w:space="0" w:color="auto"/>
               <w:right w:val="single" w:sz="6" w:space="0" w:color="auto"/>
             </w:tcBorders>
-            <w:shd w:val="clear" w:color="auto" w:fill="auto"/>
             <w:vAlign w:val="center"/>
           </w:tcPr>
           <w:p>
@@ -23185,7 +23018,6 @@
               <w:bottom w:val="nil"/>
               <w:right w:val="nil"/>
             </w:tcBorders>
-            <w:shd w:val="clear" w:color="auto" w:fill="auto"/>
             <w:vAlign w:val="center"/>
           </w:tcPr>
           <w:p>
@@ -23235,7 +23067,6 @@
               <w:bottom w:val="nil"/>
               <w:right w:val="nil"/>
             </w:tcBorders>
-            <w:shd w:val="clear" w:color="auto" w:fill="auto"/>
             <w:vAlign w:val="center"/>
           </w:tcPr>
           <w:p>
@@ -23259,7 +23090,6 @@
               <w:bottom w:val="nil"/>
               <w:right w:val="nil"/>
             </w:tcBorders>
-            <w:shd w:val="clear" w:color="auto" w:fill="auto"/>
             <w:vAlign w:val="center"/>
           </w:tcPr>
           <w:p>
@@ -23282,7 +23112,6 @@
               <w:bottom w:val="nil"/>
               <w:right w:val="nil"/>
             </w:tcBorders>
-            <w:shd w:val="clear" w:color="auto" w:fill="auto"/>
             <w:vAlign w:val="center"/>
           </w:tcPr>
           <w:p>
@@ -23310,7 +23139,6 @@
               <w:bottom w:val="nil"/>
               <w:right w:val="nil"/>
             </w:tcBorders>
-            <w:shd w:val="clear" w:color="auto" w:fill="auto"/>
             <w:vAlign w:val="center"/>
           </w:tcPr>
           <w:p>
@@ -23360,7 +23188,6 @@
               <w:bottom w:val="nil"/>
               <w:right w:val="nil"/>
             </w:tcBorders>
-            <w:shd w:val="clear" w:color="auto" w:fill="auto"/>
             <w:vAlign w:val="center"/>
           </w:tcPr>
           <w:p>
@@ -23384,7 +23211,6 @@
               <w:bottom w:val="nil"/>
               <w:right w:val="nil"/>
             </w:tcBorders>
-            <w:shd w:val="clear" w:color="auto" w:fill="auto"/>
             <w:vAlign w:val="center"/>
           </w:tcPr>
           <w:p>
@@ -23407,7 +23233,6 @@
               <w:bottom w:val="nil"/>
               <w:right w:val="nil"/>
             </w:tcBorders>
-            <w:shd w:val="clear" w:color="auto" w:fill="auto"/>
             <w:vAlign w:val="center"/>
           </w:tcPr>
           <w:p>
@@ -23435,7 +23260,6 @@
               <w:bottom w:val="nil"/>
               <w:right w:val="nil"/>
             </w:tcBorders>
-            <w:shd w:val="clear" w:color="auto" w:fill="auto"/>
             <w:vAlign w:val="center"/>
           </w:tcPr>
           <w:p>
@@ -23485,7 +23309,6 @@
               <w:bottom w:val="nil"/>
               <w:right w:val="nil"/>
             </w:tcBorders>
-            <w:shd w:val="clear" w:color="auto" w:fill="auto"/>
             <w:vAlign w:val="center"/>
           </w:tcPr>
           <w:p>
@@ -23509,7 +23332,6 @@
               <w:bottom w:val="nil"/>
               <w:right w:val="nil"/>
             </w:tcBorders>
-            <w:shd w:val="clear" w:color="auto" w:fill="auto"/>
             <w:vAlign w:val="center"/>
           </w:tcPr>
           <w:p>
@@ -23532,7 +23354,6 @@
               <w:bottom w:val="nil"/>
               <w:right w:val="nil"/>
             </w:tcBorders>
-            <w:shd w:val="clear" w:color="auto" w:fill="auto"/>
             <w:vAlign w:val="center"/>
           </w:tcPr>
           <w:p>
@@ -23560,7 +23381,6 @@
               <w:bottom w:val="single" w:sz="4" w:space="0" w:color="auto"/>
               <w:right w:val="nil"/>
             </w:tcBorders>
-            <w:shd w:val="clear" w:color="auto" w:fill="auto"/>
             <w:vAlign w:val="center"/>
           </w:tcPr>
           <w:p>
@@ -23610,7 +23430,6 @@
               <w:bottom w:val="single" w:sz="4" w:space="0" w:color="auto"/>
               <w:right w:val="nil"/>
             </w:tcBorders>
-            <w:shd w:val="clear" w:color="auto" w:fill="auto"/>
             <w:vAlign w:val="center"/>
           </w:tcPr>
           <w:p>
@@ -23635,7 +23454,6 @@
               <w:bottom w:val="single" w:sz="4" w:space="0" w:color="auto"/>
               <w:right w:val="nil"/>
             </w:tcBorders>
-            <w:shd w:val="clear" w:color="auto" w:fill="auto"/>
             <w:vAlign w:val="center"/>
           </w:tcPr>
           <w:p>
@@ -23658,7 +23476,6 @@
               <w:bottom w:val="single" w:sz="4" w:space="0" w:color="auto"/>
               <w:right w:val="nil"/>
             </w:tcBorders>
-            <w:shd w:val="clear" w:color="auto" w:fill="auto"/>
             <w:vAlign w:val="center"/>
           </w:tcPr>
           <w:p>
@@ -23685,7 +23502,6 @@
               <w:left w:val="single" w:sz="6" w:space="0" w:color="auto"/>
               <w:right w:val="single" w:sz="6" w:space="0" w:color="auto"/>
             </w:tcBorders>
-            <w:shd w:val="clear" w:color="auto" w:fill="auto"/>
             <w:vAlign w:val="center"/>
           </w:tcPr>
           <w:p>
@@ -23754,7 +23570,6 @@
               <w:bottom w:val="single" w:sz="6" w:space="0" w:color="auto"/>
               <w:right w:val="single" w:sz="6" w:space="0" w:color="auto"/>
             </w:tcBorders>
-            <w:shd w:val="clear" w:color="auto" w:fill="auto"/>
             <w:vAlign w:val="center"/>
           </w:tcPr>
           <w:p>
@@ -32645,7 +32460,6 @@
   <w:style w:type="character" w:default="1" w:styleId="Fuentedeprrafopredeter">
     <w:name w:val="Default Paragraph Font"/>
     <w:uiPriority w:val="1"/>
-    <w:semiHidden/>
     <w:unhideWhenUsed/>
   </w:style>
   <w:style w:type="table" w:default="1" w:styleId="Tablanormal">
@@ -33333,12 +33147,9 @@
 </file>
 
 <file path=customXml/item1.xml><?xml version="1.0" encoding="utf-8"?>
-<?mso-contentType ?>
-<FormTemplates xmlns="http://schemas.microsoft.com/sharepoint/v3/contenttype/forms">
-  <Display>DocumentLibraryForm</Display>
-  <Edit>DocumentLibraryForm</Edit>
-  <New>DocumentLibraryForm</New>
-</FormTemplates>
+<go:gDocsCustomXmlDataStorage xmlns:go="http://customooxmlschemas.google.com/" xmlns:r="http://schemas.openxmlformats.org/officeDocument/2006/relationships" uri="GoogleDocsCustomDataVersion2">
+  <go:docsCustomData xmlns:go="http://customooxmlschemas.google.com/" roundtripDataSignature="AMtx7miY2CCLliz4mFZKLa1g4wBlM0FuRQ==">CgMxLjAyCGguZ2pkZ3hzMgloLjMwajB6bGwyCWguMWZvYjl0ZTgAciExamZsNGFvYmpOeWRidy1wOVZzcGxKXzlrNkdST0NlSHo=</go:docsCustomData>
+</go:gDocsCustomXmlDataStorage>
 </file>
 
 <file path=customXml/item2.xml><?xml version="1.0" encoding="utf-8"?>
@@ -33530,9 +33341,12 @@
 </file>
 
 <file path=customXml/item3.xml><?xml version="1.0" encoding="utf-8"?>
-<go:gDocsCustomXmlDataStorage xmlns:go="http://customooxmlschemas.google.com/" xmlns:r="http://schemas.openxmlformats.org/officeDocument/2006/relationships" uri="GoogleDocsCustomDataVersion2">
-  <go:docsCustomData xmlns:go="http://customooxmlschemas.google.com/" roundtripDataSignature="AMtx7miY2CCLliz4mFZKLa1g4wBlM0FuRQ==">CgMxLjAyCGguZ2pkZ3hzMgloLjMwajB6bGwyCWguMWZvYjl0ZTgAciExamZsNGFvYmpOeWRidy1wOVZzcGxKXzlrNkdST0NlSHo=</go:docsCustomData>
-</go:gDocsCustomXmlDataStorage>
+<?mso-contentType ?>
+<FormTemplates xmlns="http://schemas.microsoft.com/sharepoint/v3/contenttype/forms">
+  <Display>DocumentLibraryForm</Display>
+  <Edit>DocumentLibraryForm</Edit>
+  <New>DocumentLibraryForm</New>
+</FormTemplates>
 </file>
 
 <file path=customXml/item4.xml><?xml version="1.0" encoding="utf-8"?>
@@ -33544,9 +33358,10 @@
 </file>
 
 <file path=customXml/itemProps1.xml><?xml version="1.0" encoding="utf-8"?>
-<ds:datastoreItem xmlns:ds="http://schemas.openxmlformats.org/officeDocument/2006/customXml" ds:itemID="{C26C82BC-49CF-4E27-86F4-7DBB56246C39}">
+<ds:datastoreItem xmlns:ds="http://schemas.openxmlformats.org/officeDocument/2006/customXml" ds:itemID="{11111111-1234-1234-1234-123412341234}">
   <ds:schemaRefs>
-    <ds:schemaRef ds:uri="http://schemas.microsoft.com/sharepoint/v3/contenttype/forms"/>
+    <ds:schemaRef ds:uri="http://customooxmlschemas.google.com/"/>
+    <ds:schemaRef ds:uri="http://schemas.openxmlformats.org/officeDocument/2006/relationships"/>
   </ds:schemaRefs>
 </ds:datastoreItem>
 </file>
@@ -33570,10 +33385,9 @@
 </file>
 
 <file path=customXml/itemProps3.xml><?xml version="1.0" encoding="utf-8"?>
-<ds:datastoreItem xmlns:ds="http://schemas.openxmlformats.org/officeDocument/2006/customXml" ds:itemID="{11111111-1234-1234-1234-123412341234}">
+<ds:datastoreItem xmlns:ds="http://schemas.openxmlformats.org/officeDocument/2006/customXml" ds:itemID="{C26C82BC-49CF-4E27-86F4-7DBB56246C39}">
   <ds:schemaRefs>
-    <ds:schemaRef ds:uri="http://customooxmlschemas.google.com/"/>
-    <ds:schemaRef ds:uri="http://schemas.openxmlformats.org/officeDocument/2006/relationships"/>
+    <ds:schemaRef ds:uri="http://schemas.microsoft.com/sharepoint/v3/contenttype/forms"/>
   </ds:schemaRefs>
 </ds:datastoreItem>
 </file>

--- a/public/plantillas/plantilla_t2P.docx
+++ b/public/plantillas/plantilla_t2P.docx
@@ -829,6 +829,8 @@
       <w:r>
         <w:rPr>
           <w:rFonts w:ascii="Verdana" w:hAnsi="Verdana"/>
+          <w:b/>
+          <w:bCs/>
           <w:sz w:val="19"/>
           <w:szCs w:val="19"/>
         </w:rPr>
@@ -837,6 +839,8 @@
       <w:r>
         <w:rPr>
           <w:rFonts w:ascii="Verdana" w:hAnsi="Verdana"/>
+          <w:b/>
+          <w:bCs/>
           <w:sz w:val="19"/>
           <w:szCs w:val="19"/>
           <w:lang w:val="es-MX"/>
@@ -846,6 +850,8 @@
       <w:r>
         <w:rPr>
           <w:rFonts w:ascii="Verdana" w:hAnsi="Verdana"/>
+          <w:b/>
+          <w:bCs/>
           <w:sz w:val="19"/>
           <w:szCs w:val="19"/>
         </w:rPr>
@@ -1951,6 +1957,7 @@
         </w:rPr>
         <w:t xml:space="preserve">, </w:t>
       </w:r>
+      <w:bookmarkStart w:id="1" w:name="_Hlk205304775"/>
       <w:r>
         <w:rPr>
           <w:rFonts w:ascii="Verdana" w:hAnsi="Verdana"/>
@@ -1978,6 +1985,7 @@
         </w:rPr>
         <w:t>}</w:t>
       </w:r>
+      <w:bookmarkEnd w:id="1"/>
       <w:r>
         <w:rPr>
           <w:rFonts w:ascii="Verdana" w:hAnsi="Verdana"/>
@@ -1998,6 +2006,7 @@
         </w:rPr>
         <w:t>% (</w:t>
       </w:r>
+      <w:bookmarkStart w:id="2" w:name="_Hlk205304791"/>
       <w:r>
         <w:rPr>
           <w:rFonts w:ascii="Verdana" w:eastAsia="Verdana" w:hAnsi="Verdana" w:cs="Verdana"/>
@@ -2030,6 +2039,7 @@
         </w:rPr>
         <w:t>} PORCIENTO</w:t>
       </w:r>
+      <w:bookmarkEnd w:id="2"/>
       <w:r>
         <w:rPr>
           <w:rFonts w:ascii="Verdana" w:eastAsia="Tahoma" w:hAnsi="Verdana" w:cs="Arial"/>
@@ -2229,6 +2239,7 @@
         </w:rPr>
         <w:t xml:space="preserve">S/ </w:t>
       </w:r>
+      <w:bookmarkStart w:id="3" w:name="_Hlk205306152"/>
       <w:r>
         <w:rPr>
           <w:rFonts w:ascii="Verdana" w:hAnsi="Verdana"/>
@@ -2273,6 +2284,7 @@
         </w:rPr>
         <w:t xml:space="preserve"> </w:t>
       </w:r>
+      <w:bookmarkEnd w:id="3"/>
       <w:r>
         <w:rPr>
           <w:rFonts w:ascii="Verdana" w:eastAsia="Tahoma" w:hAnsi="Verdana" w:cs="Arial"/>
@@ -2284,6 +2296,7 @@
         </w:rPr>
         <w:t>(</w:t>
       </w:r>
+      <w:bookmarkStart w:id="4" w:name="_Hlk205306164"/>
       <w:r>
         <w:rPr>
           <w:rFonts w:ascii="Verdana" w:eastAsia="Verdana" w:hAnsi="Verdana" w:cs="Verdana"/>
@@ -2319,6 +2332,7 @@
         </w:rPr>
         <w:t>}</w:t>
       </w:r>
+      <w:bookmarkEnd w:id="4"/>
       <w:r>
         <w:rPr>
           <w:rFonts w:ascii="Verdana" w:eastAsia="Tahoma" w:hAnsi="Verdana" w:cs="Arial"/>
@@ -2974,8 +2988,8 @@
           <w:szCs w:val="19"/>
         </w:rPr>
       </w:pPr>
-      <w:bookmarkStart w:id="1" w:name="_heading=h.30j0zll" w:colFirst="0" w:colLast="0"/>
-      <w:bookmarkEnd w:id="1"/>
+      <w:bookmarkStart w:id="5" w:name="_heading=h.30j0zll" w:colFirst="0" w:colLast="0"/>
+      <w:bookmarkEnd w:id="5"/>
     </w:p>
     <w:p>
       <w:pPr>
@@ -4688,8 +4702,8 @@
           <w:szCs w:val="19"/>
         </w:rPr>
       </w:pPr>
-      <w:bookmarkStart w:id="2" w:name="_heading=h.1fob9te" w:colFirst="0" w:colLast="0"/>
-      <w:bookmarkEnd w:id="2"/>
+      <w:bookmarkStart w:id="6" w:name="_heading=h.1fob9te" w:colFirst="0" w:colLast="0"/>
+      <w:bookmarkEnd w:id="6"/>
     </w:p>
     <w:p>
       <w:pPr>
@@ -6996,6 +7010,7 @@
           <w:szCs w:val="19"/>
         </w:rPr>
       </w:pPr>
+      <w:bookmarkStart w:id="7" w:name="_Hlk205307799"/>
       <w:r>
         <w:rPr>
           <w:rFonts w:ascii="Verdana" w:eastAsia="Verdana" w:hAnsi="Verdana" w:cs="Verdana"/>
@@ -7083,6 +7098,7 @@
         <w:t>}</w:t>
       </w:r>
     </w:p>
+    <w:bookmarkEnd w:id="7"/>
     <w:p>
       <w:pPr>
         <w:spacing w:before="4" w:after="4"/>
@@ -8594,15 +8610,6 @@
               </w:rPr>
               <w:t>{</w:t>
             </w:r>
-            <w:r>
-              <w:rPr>
-                <w:rFonts w:ascii="Verdana" w:hAnsi="Verdana"/>
-                <w:spacing w:val="-2"/>
-                <w:sz w:val="19"/>
-                <w:szCs w:val="19"/>
-              </w:rPr>
-              <w:t>0</w:t>
-            </w:r>
             <w:proofErr w:type="spellStart"/>
             <w:r>
               <w:rPr>
@@ -11714,7 +11721,18 @@
           <w:sz w:val="19"/>
           <w:szCs w:val="19"/>
         </w:rPr>
-        <w:t xml:space="preserve"> {</w:t>
+        <w:t xml:space="preserve"> </w:t>
+      </w:r>
+      <w:bookmarkStart w:id="8" w:name="_Hlk205311714"/>
+      <w:r>
+        <w:rPr>
+          <w:rFonts w:ascii="Verdana" w:eastAsia="Verdana" w:hAnsi="Verdana" w:cs="Verdana"/>
+          <w:b/>
+          <w:color w:val="000000"/>
+          <w:sz w:val="19"/>
+          <w:szCs w:val="19"/>
+        </w:rPr>
+        <w:t>{</w:t>
       </w:r>
       <w:proofErr w:type="spellStart"/>
       <w:r>
@@ -11783,6 +11801,7 @@
         </w:rPr>
         <w:t>}</w:t>
       </w:r>
+      <w:bookmarkEnd w:id="8"/>
       <w:r>
         <w:rPr>
           <w:rFonts w:ascii="Verdana" w:eastAsia="Verdana" w:hAnsi="Verdana" w:cs="Verdana"/>
@@ -12026,11 +12045,11 @@
         <w:tblLook w:val="04A0" w:firstRow="1" w:lastRow="0" w:firstColumn="1" w:lastColumn="0" w:noHBand="0" w:noVBand="1"/>
       </w:tblPr>
       <w:tblGrid>
-        <w:gridCol w:w="551"/>
-        <w:gridCol w:w="2259"/>
+        <w:gridCol w:w="549"/>
+        <w:gridCol w:w="2257"/>
         <w:gridCol w:w="303"/>
         <w:gridCol w:w="13"/>
-        <w:gridCol w:w="5808"/>
+        <w:gridCol w:w="5812"/>
       </w:tblGrid>
       <w:tr>
         <w:tc>
@@ -12737,21 +12756,50 @@
               <w:spacing w:before="4" w:after="4"/>
               <w:rPr>
                 <w:rFonts w:ascii="Verdana" w:eastAsia="Verdana" w:hAnsi="Verdana" w:cs="Verdana"/>
-                <w:b/>
-                <w:bCs/>
-                <w:color w:val="000000"/>
-                <w:sz w:val="19"/>
-                <w:szCs w:val="19"/>
-              </w:rPr>
-            </w:pPr>
-            <w:r>
-              <w:rPr>
-                <w:rFonts w:ascii="Verdana" w:eastAsia="Verdana" w:hAnsi="Verdana" w:cs="Verdana"/>
-                <w:color w:val="000000"/>
-                <w:sz w:val="19"/>
-                <w:szCs w:val="19"/>
-              </w:rPr>
-              <w:t xml:space="preserve">Calle S/N con </w:t>
+                <w:color w:val="000000"/>
+                <w:sz w:val="19"/>
+                <w:szCs w:val="19"/>
+                <w:lang w:val="es-PE"/>
+              </w:rPr>
+            </w:pPr>
+            <w:r>
+              <w:rPr>
+                <w:rFonts w:ascii="Verdana" w:eastAsia="Verdana" w:hAnsi="Verdana" w:cs="Verdana"/>
+                <w:color w:val="000000"/>
+                <w:sz w:val="19"/>
+                <w:szCs w:val="19"/>
+              </w:rPr>
+              <w:t>{</w:t>
+            </w:r>
+            <w:proofErr w:type="spellStart"/>
+            <w:r>
+              <w:rPr>
+                <w:rFonts w:ascii="Verdana" w:eastAsia="Verdana" w:hAnsi="Verdana" w:cs="Verdana"/>
+                <w:color w:val="000000"/>
+                <w:sz w:val="19"/>
+                <w:szCs w:val="19"/>
+                <w:lang w:val="es-PE"/>
+              </w:rPr>
+              <w:t>descripcionPorElFrente</w:t>
+            </w:r>
+            <w:proofErr w:type="spellEnd"/>
+            <w:r>
+              <w:rPr>
+                <w:rFonts w:ascii="Verdana" w:eastAsia="Verdana" w:hAnsi="Verdana" w:cs="Verdana"/>
+                <w:color w:val="000000"/>
+                <w:sz w:val="19"/>
+                <w:szCs w:val="19"/>
+              </w:rPr>
+              <w:t>}</w:t>
+            </w:r>
+            <w:r>
+              <w:rPr>
+                <w:rFonts w:ascii="Verdana" w:eastAsia="Verdana" w:hAnsi="Verdana" w:cs="Verdana"/>
+                <w:color w:val="000000"/>
+                <w:sz w:val="19"/>
+                <w:szCs w:val="19"/>
+              </w:rPr>
+              <w:t xml:space="preserve"> con </w:t>
             </w:r>
             <w:r>
               <w:rPr>
@@ -12865,11 +12913,10 @@
               <w:spacing w:before="4" w:after="4"/>
               <w:rPr>
                 <w:rFonts w:ascii="Verdana" w:eastAsia="Verdana" w:hAnsi="Verdana" w:cs="Verdana"/>
-                <w:b/>
-                <w:bCs/>
-                <w:color w:val="000000"/>
-                <w:sz w:val="19"/>
-                <w:szCs w:val="19"/>
+                <w:color w:val="000000"/>
+                <w:sz w:val="19"/>
+                <w:szCs w:val="19"/>
+                <w:lang w:val="es-PE"/>
               </w:rPr>
             </w:pPr>
             <w:r>
@@ -12883,7 +12930,8 @@
             </w:r>
             <w:r>
               <w:rPr>
-                <w:rFonts w:ascii="Verdana" w:hAnsi="Verdana"/>
+                <w:rFonts w:ascii="Verdana" w:eastAsia="Verdana" w:hAnsi="Verdana" w:cs="Verdana"/>
+                <w:color w:val="000000"/>
                 <w:sz w:val="19"/>
                 <w:szCs w:val="19"/>
               </w:rPr>
@@ -12892,12 +12940,13 @@
             <w:proofErr w:type="spellStart"/>
             <w:r>
               <w:rPr>
-                <w:rFonts w:ascii="Verdana" w:hAnsi="Verdana"/>
-                <w:sz w:val="19"/>
-                <w:szCs w:val="19"/>
-                <w:lang w:val="es-MX"/>
-              </w:rPr>
-              <w:t>empresaVende</w:t>
+                <w:rFonts w:ascii="Verdana" w:eastAsia="Verdana" w:hAnsi="Verdana" w:cs="Verdana"/>
+                <w:color w:val="000000"/>
+                <w:sz w:val="19"/>
+                <w:szCs w:val="19"/>
+                <w:lang w:val="es-PE"/>
+              </w:rPr>
+              <w:t>descripcionPorLaDerecha</w:t>
             </w:r>
             <w:proofErr w:type="spellEnd"/>
             <w:r>
@@ -13033,12 +13082,10 @@
             <w:pPr>
               <w:spacing w:before="4" w:after="4"/>
               <w:rPr>
-                <w:rFonts w:ascii="Verdana" w:eastAsia="Verdana" w:hAnsi="Verdana" w:cs="Verdana"/>
-                <w:b/>
-                <w:bCs/>
-                <w:color w:val="000000"/>
-                <w:sz w:val="19"/>
-                <w:szCs w:val="19"/>
+                <w:rFonts w:ascii="Verdana" w:hAnsi="Verdana"/>
+                <w:sz w:val="19"/>
+                <w:szCs w:val="19"/>
+                <w:lang w:val="es-PE"/>
               </w:rPr>
             </w:pPr>
             <w:r>
@@ -13064,9 +13111,9 @@
                 <w:rFonts w:ascii="Verdana" w:hAnsi="Verdana"/>
                 <w:sz w:val="19"/>
                 <w:szCs w:val="19"/>
-                <w:lang w:val="es-MX"/>
-              </w:rPr>
-              <w:t>empresaVende</w:t>
+                <w:lang w:val="es-PE"/>
+              </w:rPr>
+              <w:t>descripcionPorLaIzquierda</w:t>
             </w:r>
             <w:proofErr w:type="spellEnd"/>
             <w:r>
@@ -13202,12 +13249,10 @@
             <w:pPr>
               <w:spacing w:before="4" w:after="4"/>
               <w:rPr>
-                <w:rFonts w:ascii="Verdana" w:eastAsia="Verdana" w:hAnsi="Verdana" w:cs="Verdana"/>
-                <w:b/>
-                <w:bCs/>
-                <w:color w:val="000000"/>
-                <w:sz w:val="19"/>
-                <w:szCs w:val="19"/>
+                <w:rFonts w:ascii="Verdana" w:hAnsi="Verdana"/>
+                <w:sz w:val="19"/>
+                <w:szCs w:val="19"/>
+                <w:lang w:val="es-PE"/>
               </w:rPr>
             </w:pPr>
             <w:r>
@@ -13233,9 +13278,9 @@
                 <w:rFonts w:ascii="Verdana" w:hAnsi="Verdana"/>
                 <w:sz w:val="19"/>
                 <w:szCs w:val="19"/>
-                <w:lang w:val="es-MX"/>
-              </w:rPr>
-              <w:t>empresaVende</w:t>
+                <w:lang w:val="es-PE"/>
+              </w:rPr>
+              <w:t>descripcionPorElFondo</w:t>
             </w:r>
             <w:proofErr w:type="spellEnd"/>
             <w:r>
@@ -13505,7 +13550,17 @@
           <w:sz w:val="19"/>
           <w:szCs w:val="19"/>
         </w:rPr>
-        <w:t>EL COMPRADOR DECLARA TENER CONOCIMIENTO QUE EL PROYECTO PUEDE SER OBJETO DE EVENTUALES MODIFICACIONES QUE PUDIERAN INTRODUCIRSE A REQUERIMIENTO DE LA MUNICIPALIDAD, ENTIDADES PRESTADORAS DE SERVICIO O CUALQUIER OTRA INSTITUCIÓN QUE PUDIERA INTERVENIR EN SU DESARROLLO Y EJECUCIÓN, HASTA SU CULMINACIÓN Y FINAL RECEPCIÓN DE OBRAS; SIN EMBARGO, EL VENDEDOR GARANTIZA LA NO AFECTACIÓN DEL PRECIO DE VENTA POR METRO CUADRADO PACTADO.</w:t>
+        <w:t xml:space="preserve">EL COMPRADOR DECLARA TENER CONOCIMIENTO QUE EL PROYECTO PUEDE SER OBJETO DE EVENTUALES MODIFICACIONES QUE PUDIERAN INTRODUCIRSE A REQUERIMIENTO DE LA MUNICIPALIDAD, ENTIDADES PRESTADORAS DE SERVICIO O CUALQUIER OTRA INSTITUCIÓN QUE PUDIERA INTERVENIR EN SU DESARROLLO Y EJECUCIÓN, HASTA SU </w:t>
+      </w:r>
+      <w:r>
+        <w:rPr>
+          <w:rFonts w:ascii="Verdana" w:eastAsia="Verdana" w:hAnsi="Verdana" w:cs="Verdana"/>
+          <w:color w:val="000000"/>
+          <w:sz w:val="19"/>
+          <w:szCs w:val="19"/>
+        </w:rPr>
+        <w:lastRenderedPageBreak/>
+        <w:t>CULMINACIÓN Y FINAL RECEPCIÓN DE OBRAS; SIN EMBARGO, EL VENDEDOR GARANTIZA LA NO AFECTACIÓN DEL PRECIO DE VENTA POR METRO CUADRADO PACTADO.</w:t>
       </w:r>
     </w:p>
     <w:p>
@@ -13551,7 +13606,6 @@
           <w:sz w:val="19"/>
           <w:szCs w:val="19"/>
         </w:rPr>
-        <w:lastRenderedPageBreak/>
         <w:t>EL COMPRADOR ENTIENDE QUE LOS PLANES PARA LA EJECUCIÓN DE OBRAS DE CONSTRUCCIÓN SOBRE EL TERRENO DEBERÁN AJUSTARSE AL REGLAMENTO DE CONSTRUCCIÓN QUE SE ADJUNTA AL PRESENTE.</w:t>
       </w:r>
     </w:p>
@@ -14341,7 +14395,6 @@
           <w:sz w:val="19"/>
           <w:szCs w:val="19"/>
         </w:rPr>
-        <w:lastRenderedPageBreak/>
         <w:t>SEÑOR NOTARIO:</w:t>
       </w:r>
     </w:p>
@@ -15696,6 +15749,7 @@
         </w:rPr>
         <w:t>:</w:t>
       </w:r>
+      <w:bookmarkStart w:id="9" w:name="_Hlk205314657"/>
       <w:r>
         <w:rPr>
           <w:rFonts w:ascii="Verdana" w:hAnsi="Verdana"/>
@@ -15726,6 +15780,7 @@
         </w:rPr>
         <w:t>}</w:t>
       </w:r>
+      <w:bookmarkEnd w:id="9"/>
       <w:r>
         <w:rPr>
           <w:rFonts w:ascii="Verdana" w:hAnsi="Verdana" w:cs="Tahoma"/>
@@ -15761,6 +15816,7 @@
         </w:rPr>
         <w:t xml:space="preserve"> SON COPROPIETARIOS EL BIEN INMUEBLE DENOMINADO </w:t>
       </w:r>
+      <w:bookmarkStart w:id="10" w:name="_Hlk205314674"/>
       <w:r>
         <w:rPr>
           <w:rFonts w:ascii="Verdana" w:hAnsi="Verdana"/>
@@ -15797,6 +15853,7 @@
         </w:rPr>
         <w:t>}</w:t>
       </w:r>
+      <w:bookmarkEnd w:id="10"/>
       <w:r>
         <w:rPr>
           <w:rFonts w:ascii="Verdana" w:hAnsi="Verdana" w:cs="Tahoma"/>
@@ -15805,6 +15862,7 @@
         </w:rPr>
         <w:t xml:space="preserve">, UBICADO EN </w:t>
       </w:r>
+      <w:bookmarkStart w:id="11" w:name="_Hlk205314693"/>
       <w:r>
         <w:rPr>
           <w:rFonts w:ascii="Verdana" w:hAnsi="Verdana"/>
@@ -15841,6 +15899,7 @@
         </w:rPr>
         <w:t>}</w:t>
       </w:r>
+      <w:bookmarkEnd w:id="11"/>
       <w:r>
         <w:rPr>
           <w:rFonts w:ascii="Verdana" w:hAnsi="Verdana" w:cs="Tahoma"/>
@@ -15892,7 +15951,7 @@
         </w:rPr>
         <w:t xml:space="preserve">URBANIZACIÓN DENOMINADA </w:t>
       </w:r>
-      <w:bookmarkStart w:id="3" w:name="_Hlk201319126"/>
+      <w:bookmarkStart w:id="12" w:name="_Hlk201319126"/>
       <w:r>
         <w:rPr>
           <w:rFonts w:ascii="Verdana" w:hAnsi="Verdana"/>
@@ -15929,7 +15988,7 @@
         </w:rPr>
         <w:t>}</w:t>
       </w:r>
-      <w:bookmarkEnd w:id="3"/>
+      <w:bookmarkEnd w:id="12"/>
       <w:r>
         <w:rPr>
           <w:rFonts w:ascii="Verdana" w:hAnsi="Verdana" w:cs="Tahoma"/>
@@ -15958,6 +16017,7 @@
         </w:rPr>
         <w:t xml:space="preserve">DISTRITO DE </w:t>
       </w:r>
+      <w:bookmarkStart w:id="13" w:name="_Hlk205314784"/>
       <w:r>
         <w:rPr>
           <w:rFonts w:ascii="Verdana" w:hAnsi="Verdana"/>
@@ -15994,6 +16054,7 @@
         </w:rPr>
         <w:t>}</w:t>
       </w:r>
+      <w:bookmarkEnd w:id="13"/>
       <w:r>
         <w:rPr>
           <w:rFonts w:ascii="Verdana" w:hAnsi="Verdana" w:cs="Tahoma"/>
@@ -16022,6 +16083,7 @@
         </w:rPr>
         <w:t xml:space="preserve"> </w:t>
       </w:r>
+      <w:bookmarkStart w:id="14" w:name="_Hlk205314807"/>
       <w:r>
         <w:rPr>
           <w:rFonts w:ascii="Verdana" w:hAnsi="Verdana"/>
@@ -16058,6 +16120,7 @@
         </w:rPr>
         <w:t>}</w:t>
       </w:r>
+      <w:bookmarkEnd w:id="14"/>
       <w:r>
         <w:rPr>
           <w:rFonts w:ascii="Verdana" w:hAnsi="Verdana" w:cs="Tahoma"/>
@@ -16086,6 +16149,7 @@
         </w:rPr>
         <w:t xml:space="preserve"> </w:t>
       </w:r>
+      <w:bookmarkStart w:id="15" w:name="_Hlk205314833"/>
       <w:r>
         <w:rPr>
           <w:rFonts w:ascii="Verdana" w:hAnsi="Verdana"/>
@@ -16122,6 +16186,7 @@
         </w:rPr>
         <w:t>}</w:t>
       </w:r>
+      <w:bookmarkEnd w:id="15"/>
       <w:r>
         <w:rPr>
           <w:rFonts w:ascii="Verdana" w:hAnsi="Verdana" w:cs="Tahoma"/>
@@ -16300,16 +16365,8 @@
           <w:sz w:val="19"/>
           <w:szCs w:val="19"/>
         </w:rPr>
-        <w:t xml:space="preserve">ASIMISMO, SUSCRIBIR CUALQUIER DOCUMENTO PÚBLICO Y/O PRIVADO, ASÍ COMO LA(S) ESCRITURA(S) PÚBLICA(S) MODIFICATORIA(S) Y/O ACLARATORIA(S) DEL PRESENTE OTORGAMIENTO DE PODER ESPECIAL QUE SE REQUIERA PRESENTAR ANTE CUALQUIER ENTIDAD </w:t>
-      </w:r>
-      <w:r>
-        <w:rPr>
-          <w:rFonts w:ascii="Verdana" w:hAnsi="Verdana" w:cs="Tahoma"/>
-          <w:sz w:val="19"/>
-          <w:szCs w:val="19"/>
-        </w:rPr>
         <w:lastRenderedPageBreak/>
-        <w:t xml:space="preserve">ADMINISTRATIVA ÚNICAMENTE VINCULADO A LOS ACTOS, GESTIONES Y NEGOCIOS SEÑALADOS EN ESTE DOCUMENTO, ASÍ COMO PARA LA CORRECTA IDENTIFICACIÓN E INDIVIDUALIZACIÓN DEL INMUEBLE, ESPECIALMENTE PARA ACLARAR SU UBICACIÓN Y ÁREAS FINALES. FINALMENTE, </w:t>
+        <w:t xml:space="preserve">ASIMISMO, SUSCRIBIR CUALQUIER DOCUMENTO PÚBLICO Y/O PRIVADO, ASÍ COMO LA(S) ESCRITURA(S) PÚBLICA(S) MODIFICATORIA(S) Y/O ACLARATORIA(S) DEL PRESENTE OTORGAMIENTO DE PODER ESPECIAL QUE SE REQUIERA PRESENTAR ANTE CUALQUIER ENTIDAD ADMINISTRATIVA ÚNICAMENTE VINCULADO A LOS ACTOS, GESTIONES Y NEGOCIOS SEÑALADOS EN ESTE DOCUMENTO, ASÍ COMO PARA LA CORRECTA IDENTIFICACIÓN E INDIVIDUALIZACIÓN DEL INMUEBLE, ESPECIALMENTE PARA ACLARAR SU UBICACIÓN Y ÁREAS FINALES. FINALMENTE, </w:t>
       </w:r>
       <w:r>
         <w:rPr>
@@ -16448,6 +16505,7 @@
         </w:rPr>
         <w:t xml:space="preserve">EN SEÑAL DE CONFORMIDAD LAS PARTES SUSCRIBEN ESTE DOCUMENTO POR DUPLICADO EN LA CIUDAD DE </w:t>
       </w:r>
+      <w:bookmarkStart w:id="16" w:name="_Hlk205314875"/>
       <w:r>
         <w:rPr>
           <w:rFonts w:ascii="Verdana" w:hAnsi="Verdana"/>
@@ -16476,7 +16534,17 @@
           <w:sz w:val="19"/>
           <w:szCs w:val="19"/>
         </w:rPr>
-        <w:t>}.</w:t>
+        <w:t>}</w:t>
+      </w:r>
+      <w:bookmarkEnd w:id="16"/>
+      <w:r>
+        <w:rPr>
+          <w:rFonts w:ascii="Verdana" w:hAnsi="Verdana"/>
+          <w:spacing w:val="-2"/>
+          <w:sz w:val="19"/>
+          <w:szCs w:val="19"/>
+        </w:rPr>
+        <w:t>.</w:t>
       </w:r>
     </w:p>
     <w:p>
@@ -16990,6 +17058,28 @@
     </w:p>
     <w:p>
       <w:pPr>
+        <w:rPr>
+          <w:rFonts w:ascii="Verdana" w:eastAsia="Tahoma" w:hAnsi="Verdana" w:cs="Tahoma"/>
+          <w:b/>
+          <w:color w:val="000000"/>
+          <w:sz w:val="19"/>
+          <w:szCs w:val="19"/>
+        </w:rPr>
+      </w:pPr>
+    </w:p>
+    <w:p>
+      <w:pPr>
+        <w:rPr>
+          <w:rFonts w:ascii="Verdana" w:eastAsia="Tahoma" w:hAnsi="Verdana" w:cs="Tahoma"/>
+          <w:b/>
+          <w:color w:val="000000"/>
+          <w:sz w:val="19"/>
+          <w:szCs w:val="19"/>
+        </w:rPr>
+      </w:pPr>
+    </w:p>
+    <w:p>
+      <w:pPr>
         <w:jc w:val="center"/>
         <w:rPr>
           <w:rFonts w:ascii="Verdana" w:eastAsia="Tahoma" w:hAnsi="Verdana" w:cs="Tahoma"/>
@@ -16999,98 +17089,15 @@
           <w:szCs w:val="19"/>
         </w:rPr>
       </w:pPr>
-    </w:p>
-    <w:p>
-      <w:pPr>
-        <w:jc w:val="center"/>
-        <w:rPr>
-          <w:rFonts w:ascii="Verdana" w:eastAsia="Tahoma" w:hAnsi="Verdana" w:cs="Tahoma"/>
-          <w:b/>
-          <w:color w:val="000000"/>
-          <w:sz w:val="19"/>
-          <w:szCs w:val="19"/>
-        </w:rPr>
-      </w:pPr>
-    </w:p>
-    <w:p>
-      <w:pPr>
-        <w:jc w:val="center"/>
-        <w:rPr>
-          <w:rFonts w:ascii="Verdana" w:eastAsia="Tahoma" w:hAnsi="Verdana" w:cs="Tahoma"/>
-          <w:b/>
-          <w:color w:val="000000"/>
-          <w:sz w:val="19"/>
-          <w:szCs w:val="19"/>
-        </w:rPr>
-      </w:pPr>
-    </w:p>
-    <w:p>
-      <w:pPr>
-        <w:jc w:val="center"/>
-        <w:rPr>
-          <w:rFonts w:ascii="Verdana" w:eastAsia="Tahoma" w:hAnsi="Verdana" w:cs="Tahoma"/>
-          <w:b/>
-          <w:color w:val="000000"/>
-          <w:sz w:val="19"/>
-          <w:szCs w:val="19"/>
-        </w:rPr>
-      </w:pPr>
-    </w:p>
-    <w:p>
-      <w:pPr>
-        <w:jc w:val="center"/>
-        <w:rPr>
-          <w:rFonts w:ascii="Verdana" w:eastAsia="Tahoma" w:hAnsi="Verdana" w:cs="Tahoma"/>
-          <w:b/>
-          <w:color w:val="000000"/>
-          <w:sz w:val="19"/>
-          <w:szCs w:val="19"/>
-        </w:rPr>
-      </w:pPr>
-    </w:p>
-    <w:p>
-      <w:pPr>
-        <w:jc w:val="center"/>
-        <w:rPr>
-          <w:rFonts w:ascii="Verdana" w:eastAsia="Tahoma" w:hAnsi="Verdana" w:cs="Tahoma"/>
-          <w:b/>
-          <w:color w:val="000000"/>
-          <w:sz w:val="19"/>
-          <w:szCs w:val="19"/>
-        </w:rPr>
-      </w:pPr>
-    </w:p>
-    <w:p>
-      <w:pPr>
-        <w:jc w:val="center"/>
-        <w:rPr>
-          <w:rFonts w:ascii="Verdana" w:eastAsia="Tahoma" w:hAnsi="Verdana" w:cs="Tahoma"/>
-          <w:b/>
-          <w:color w:val="000000"/>
-          <w:sz w:val="19"/>
-          <w:szCs w:val="19"/>
-        </w:rPr>
-      </w:pPr>
-    </w:p>
-    <w:p>
-      <w:pPr>
-        <w:jc w:val="center"/>
-        <w:rPr>
-          <w:rFonts w:ascii="Verdana" w:eastAsia="Tahoma" w:hAnsi="Verdana" w:cs="Tahoma"/>
-          <w:b/>
-          <w:color w:val="000000"/>
-          <w:sz w:val="19"/>
-          <w:szCs w:val="19"/>
-        </w:rPr>
-      </w:pPr>
-      <w:r>
-        <w:rPr>
-          <w:rFonts w:ascii="Verdana" w:eastAsia="Tahoma" w:hAnsi="Verdana" w:cs="Tahoma"/>
-          <w:b/>
-          <w:color w:val="000000"/>
-          <w:sz w:val="19"/>
-          <w:szCs w:val="19"/>
-        </w:rPr>
+      <w:r>
+        <w:rPr>
+          <w:rFonts w:ascii="Verdana" w:eastAsia="Tahoma" w:hAnsi="Verdana" w:cs="Tahoma"/>
+          <w:b/>
+          <w:color w:val="000000"/>
+          <w:sz w:val="19"/>
+          <w:szCs w:val="19"/>
+        </w:rPr>
+        <w:lastRenderedPageBreak/>
         <w:t>ANEXO I</w:t>
       </w:r>
     </w:p>
@@ -18686,7 +18693,6 @@
               <w:bottom w:val="single" w:sz="6" w:space="0" w:color="auto"/>
               <w:right w:val="single" w:sz="6" w:space="0" w:color="auto"/>
             </w:tcBorders>
-            <w:shd w:val="clear" w:color="auto" w:fill="auto"/>
             <w:hideMark/>
           </w:tcPr>
           <w:p>
@@ -18698,7 +18704,7 @@
                 <w:szCs w:val="19"/>
               </w:rPr>
             </w:pPr>
-            <w:bookmarkStart w:id="4" w:name="_Hlk199254683"/>
+            <w:bookmarkStart w:id="17" w:name="_Hlk199254683"/>
             <w:r>
               <w:rPr>
                 <w:rFonts w:ascii="Verdana" w:hAnsi="Verdana"/>
@@ -18748,7 +18754,6 @@
               <w:bottom w:val="single" w:sz="6" w:space="0" w:color="auto"/>
               <w:right w:val="single" w:sz="6" w:space="0" w:color="auto"/>
             </w:tcBorders>
-            <w:shd w:val="clear" w:color="auto" w:fill="auto"/>
             <w:vAlign w:val="center"/>
             <w:hideMark/>
           </w:tcPr>
@@ -18865,7 +18870,6 @@
               <w:bottom w:val="single" w:sz="6" w:space="0" w:color="auto"/>
               <w:right w:val="single" w:sz="6" w:space="0" w:color="auto"/>
             </w:tcBorders>
-            <w:shd w:val="clear" w:color="auto" w:fill="auto"/>
             <w:hideMark/>
           </w:tcPr>
           <w:p>
@@ -18926,7 +18930,6 @@
               <w:bottom w:val="single" w:sz="6" w:space="0" w:color="auto"/>
               <w:right w:val="single" w:sz="6" w:space="0" w:color="auto"/>
             </w:tcBorders>
-            <w:shd w:val="clear" w:color="auto" w:fill="auto"/>
             <w:vAlign w:val="center"/>
             <w:hideMark/>
           </w:tcPr>
@@ -19172,7 +19175,6 @@
               <w:bottom w:val="single" w:sz="4" w:space="0" w:color="auto"/>
               <w:right w:val="single" w:sz="6" w:space="0" w:color="auto"/>
             </w:tcBorders>
-            <w:shd w:val="clear" w:color="auto" w:fill="auto"/>
             <w:hideMark/>
           </w:tcPr>
           <w:p>
@@ -19236,7 +19238,6 @@
               <w:bottom w:val="single" w:sz="6" w:space="0" w:color="auto"/>
               <w:right w:val="single" w:sz="6" w:space="0" w:color="auto"/>
             </w:tcBorders>
-            <w:shd w:val="clear" w:color="auto" w:fill="auto"/>
             <w:vAlign w:val="center"/>
             <w:hideMark/>
           </w:tcPr>
@@ -19524,7 +19525,6 @@
               <w:bottom w:val="nil"/>
               <w:right w:val="single" w:sz="4" w:space="0" w:color="auto"/>
             </w:tcBorders>
-            <w:shd w:val="clear" w:color="auto" w:fill="auto"/>
             <w:hideMark/>
           </w:tcPr>
           <w:p>
@@ -19588,7 +19588,6 @@
               <w:bottom w:val="single" w:sz="6" w:space="0" w:color="auto"/>
               <w:right w:val="single" w:sz="6" w:space="0" w:color="auto"/>
             </w:tcBorders>
-            <w:shd w:val="clear" w:color="auto" w:fill="auto"/>
             <w:vAlign w:val="center"/>
             <w:hideMark/>
           </w:tcPr>
@@ -19781,7 +19780,6 @@
               <w:bottom w:val="nil"/>
               <w:right w:val="single" w:sz="4" w:space="0" w:color="auto"/>
             </w:tcBorders>
-            <w:shd w:val="clear" w:color="auto" w:fill="auto"/>
             <w:vAlign w:val="center"/>
             <w:hideMark/>
           </w:tcPr>
@@ -19850,7 +19848,6 @@
               <w:bottom w:val="single" w:sz="6" w:space="0" w:color="auto"/>
               <w:right w:val="single" w:sz="6" w:space="0" w:color="auto"/>
             </w:tcBorders>
-            <w:shd w:val="clear" w:color="auto" w:fill="auto"/>
             <w:vAlign w:val="center"/>
           </w:tcPr>
           <w:p>
@@ -19884,7 +19881,6 @@
               <w:bottom w:val="single" w:sz="6" w:space="0" w:color="auto"/>
               <w:right w:val="single" w:sz="6" w:space="0" w:color="auto"/>
             </w:tcBorders>
-            <w:shd w:val="clear" w:color="auto" w:fill="auto"/>
             <w:vAlign w:val="center"/>
           </w:tcPr>
           <w:p>
@@ -19927,7 +19923,6 @@
               <w:bottom w:val="single" w:sz="6" w:space="0" w:color="auto"/>
               <w:right w:val="single" w:sz="6" w:space="0" w:color="auto"/>
             </w:tcBorders>
-            <w:shd w:val="clear" w:color="auto" w:fill="auto"/>
             <w:vAlign w:val="center"/>
           </w:tcPr>
           <w:p>
@@ -19964,7 +19959,6 @@
               <w:bottom w:val="nil"/>
               <w:right w:val="single" w:sz="4" w:space="0" w:color="auto"/>
             </w:tcBorders>
-            <w:shd w:val="clear" w:color="auto" w:fill="auto"/>
             <w:vAlign w:val="center"/>
             <w:hideMark/>
           </w:tcPr>
@@ -20022,7 +20016,6 @@
               <w:bottom w:val="single" w:sz="6" w:space="0" w:color="auto"/>
               <w:right w:val="single" w:sz="6" w:space="0" w:color="auto"/>
             </w:tcBorders>
-            <w:shd w:val="clear" w:color="auto" w:fill="auto"/>
             <w:vAlign w:val="center"/>
           </w:tcPr>
           <w:p>
@@ -20047,7 +20040,6 @@
               <w:bottom w:val="single" w:sz="6" w:space="0" w:color="auto"/>
               <w:right w:val="single" w:sz="6" w:space="0" w:color="auto"/>
             </w:tcBorders>
-            <w:shd w:val="clear" w:color="auto" w:fill="auto"/>
             <w:vAlign w:val="center"/>
           </w:tcPr>
           <w:p>
@@ -20070,7 +20062,6 @@
               <w:bottom w:val="single" w:sz="6" w:space="0" w:color="auto"/>
               <w:right w:val="single" w:sz="6" w:space="0" w:color="auto"/>
             </w:tcBorders>
-            <w:shd w:val="clear" w:color="auto" w:fill="auto"/>
             <w:vAlign w:val="center"/>
           </w:tcPr>
           <w:p>
@@ -20098,7 +20089,6 @@
               <w:bottom w:val="single" w:sz="4" w:space="0" w:color="auto"/>
               <w:right w:val="single" w:sz="4" w:space="0" w:color="auto"/>
             </w:tcBorders>
-            <w:shd w:val="clear" w:color="auto" w:fill="auto"/>
             <w:vAlign w:val="center"/>
             <w:hideMark/>
           </w:tcPr>
@@ -20156,7 +20146,6 @@
               <w:bottom w:val="single" w:sz="6" w:space="0" w:color="auto"/>
               <w:right w:val="single" w:sz="6" w:space="0" w:color="auto"/>
             </w:tcBorders>
-            <w:shd w:val="clear" w:color="auto" w:fill="auto"/>
             <w:vAlign w:val="center"/>
           </w:tcPr>
           <w:p>
@@ -20181,7 +20170,6 @@
               <w:bottom w:val="single" w:sz="6" w:space="0" w:color="auto"/>
               <w:right w:val="single" w:sz="6" w:space="0" w:color="auto"/>
             </w:tcBorders>
-            <w:shd w:val="clear" w:color="auto" w:fill="auto"/>
             <w:vAlign w:val="center"/>
           </w:tcPr>
           <w:p>
@@ -20204,7 +20192,6 @@
               <w:bottom w:val="single" w:sz="6" w:space="0" w:color="auto"/>
               <w:right w:val="single" w:sz="6" w:space="0" w:color="auto"/>
             </w:tcBorders>
-            <w:shd w:val="clear" w:color="auto" w:fill="auto"/>
             <w:vAlign w:val="center"/>
           </w:tcPr>
           <w:p>
@@ -20232,7 +20219,6 @@
               <w:bottom w:val="nil"/>
               <w:right w:val="single" w:sz="4" w:space="0" w:color="auto"/>
             </w:tcBorders>
-            <w:shd w:val="clear" w:color="auto" w:fill="auto"/>
             <w:vAlign w:val="center"/>
             <w:hideMark/>
           </w:tcPr>
@@ -20290,7 +20276,6 @@
               <w:bottom w:val="single" w:sz="6" w:space="0" w:color="auto"/>
               <w:right w:val="single" w:sz="6" w:space="0" w:color="auto"/>
             </w:tcBorders>
-            <w:shd w:val="clear" w:color="auto" w:fill="auto"/>
             <w:vAlign w:val="center"/>
           </w:tcPr>
           <w:p>
@@ -20315,7 +20300,6 @@
               <w:bottom w:val="single" w:sz="6" w:space="0" w:color="auto"/>
               <w:right w:val="single" w:sz="6" w:space="0" w:color="auto"/>
             </w:tcBorders>
-            <w:shd w:val="clear" w:color="auto" w:fill="auto"/>
             <w:vAlign w:val="center"/>
           </w:tcPr>
           <w:p>
@@ -20338,7 +20322,6 @@
               <w:bottom w:val="single" w:sz="6" w:space="0" w:color="auto"/>
               <w:right w:val="single" w:sz="6" w:space="0" w:color="auto"/>
             </w:tcBorders>
-            <w:shd w:val="clear" w:color="auto" w:fill="auto"/>
             <w:vAlign w:val="center"/>
           </w:tcPr>
           <w:p>
@@ -20366,7 +20349,6 @@
               <w:bottom w:val="nil"/>
               <w:right w:val="single" w:sz="4" w:space="0" w:color="auto"/>
             </w:tcBorders>
-            <w:shd w:val="clear" w:color="auto" w:fill="auto"/>
             <w:vAlign w:val="center"/>
             <w:hideMark/>
           </w:tcPr>
@@ -20424,7 +20406,6 @@
               <w:bottom w:val="single" w:sz="6" w:space="0" w:color="auto"/>
               <w:right w:val="single" w:sz="6" w:space="0" w:color="auto"/>
             </w:tcBorders>
-            <w:shd w:val="clear" w:color="auto" w:fill="auto"/>
             <w:vAlign w:val="center"/>
           </w:tcPr>
           <w:p>
@@ -20449,7 +20430,6 @@
               <w:bottom w:val="single" w:sz="6" w:space="0" w:color="auto"/>
               <w:right w:val="single" w:sz="6" w:space="0" w:color="auto"/>
             </w:tcBorders>
-            <w:shd w:val="clear" w:color="auto" w:fill="auto"/>
             <w:vAlign w:val="center"/>
           </w:tcPr>
           <w:p>
@@ -20472,7 +20452,6 @@
               <w:bottom w:val="single" w:sz="6" w:space="0" w:color="auto"/>
               <w:right w:val="single" w:sz="6" w:space="0" w:color="auto"/>
             </w:tcBorders>
-            <w:shd w:val="clear" w:color="auto" w:fill="auto"/>
             <w:vAlign w:val="center"/>
           </w:tcPr>
           <w:p>
@@ -20500,7 +20479,6 @@
               <w:bottom w:val="nil"/>
               <w:right w:val="single" w:sz="4" w:space="0" w:color="auto"/>
             </w:tcBorders>
-            <w:shd w:val="clear" w:color="auto" w:fill="auto"/>
             <w:vAlign w:val="center"/>
             <w:hideMark/>
           </w:tcPr>
@@ -20558,7 +20536,6 @@
               <w:bottom w:val="single" w:sz="6" w:space="0" w:color="auto"/>
               <w:right w:val="single" w:sz="6" w:space="0" w:color="auto"/>
             </w:tcBorders>
-            <w:shd w:val="clear" w:color="auto" w:fill="auto"/>
             <w:vAlign w:val="center"/>
           </w:tcPr>
           <w:p>
@@ -20583,7 +20560,6 @@
               <w:bottom w:val="single" w:sz="6" w:space="0" w:color="auto"/>
               <w:right w:val="single" w:sz="6" w:space="0" w:color="auto"/>
             </w:tcBorders>
-            <w:shd w:val="clear" w:color="auto" w:fill="auto"/>
             <w:vAlign w:val="center"/>
           </w:tcPr>
           <w:p>
@@ -20606,7 +20582,6 @@
               <w:bottom w:val="single" w:sz="6" w:space="0" w:color="auto"/>
               <w:right w:val="single" w:sz="6" w:space="0" w:color="auto"/>
             </w:tcBorders>
-            <w:shd w:val="clear" w:color="auto" w:fill="auto"/>
             <w:vAlign w:val="center"/>
           </w:tcPr>
           <w:p>
@@ -20634,7 +20609,6 @@
               <w:bottom w:val="nil"/>
               <w:right w:val="single" w:sz="4" w:space="0" w:color="auto"/>
             </w:tcBorders>
-            <w:shd w:val="clear" w:color="auto" w:fill="auto"/>
             <w:vAlign w:val="center"/>
             <w:hideMark/>
           </w:tcPr>
@@ -20692,7 +20666,6 @@
               <w:bottom w:val="single" w:sz="6" w:space="0" w:color="auto"/>
               <w:right w:val="single" w:sz="6" w:space="0" w:color="auto"/>
             </w:tcBorders>
-            <w:shd w:val="clear" w:color="auto" w:fill="auto"/>
             <w:vAlign w:val="center"/>
           </w:tcPr>
           <w:p>
@@ -20717,7 +20690,6 @@
               <w:bottom w:val="single" w:sz="6" w:space="0" w:color="auto"/>
               <w:right w:val="single" w:sz="6" w:space="0" w:color="auto"/>
             </w:tcBorders>
-            <w:shd w:val="clear" w:color="auto" w:fill="auto"/>
             <w:vAlign w:val="center"/>
           </w:tcPr>
           <w:p>
@@ -20740,7 +20712,6 @@
               <w:bottom w:val="single" w:sz="6" w:space="0" w:color="auto"/>
               <w:right w:val="single" w:sz="6" w:space="0" w:color="auto"/>
             </w:tcBorders>
-            <w:shd w:val="clear" w:color="auto" w:fill="auto"/>
             <w:vAlign w:val="center"/>
           </w:tcPr>
           <w:p>
@@ -20768,7 +20739,6 @@
               <w:bottom w:val="nil"/>
               <w:right w:val="single" w:sz="4" w:space="0" w:color="auto"/>
             </w:tcBorders>
-            <w:shd w:val="clear" w:color="auto" w:fill="auto"/>
             <w:vAlign w:val="center"/>
             <w:hideMark/>
           </w:tcPr>
@@ -20826,7 +20796,6 @@
               <w:bottom w:val="single" w:sz="6" w:space="0" w:color="auto"/>
               <w:right w:val="single" w:sz="6" w:space="0" w:color="auto"/>
             </w:tcBorders>
-            <w:shd w:val="clear" w:color="auto" w:fill="auto"/>
             <w:vAlign w:val="center"/>
           </w:tcPr>
           <w:p>
@@ -20851,7 +20820,6 @@
               <w:bottom w:val="single" w:sz="6" w:space="0" w:color="auto"/>
               <w:right w:val="single" w:sz="6" w:space="0" w:color="auto"/>
             </w:tcBorders>
-            <w:shd w:val="clear" w:color="auto" w:fill="auto"/>
             <w:vAlign w:val="center"/>
           </w:tcPr>
           <w:p>
@@ -20874,7 +20842,6 @@
               <w:bottom w:val="single" w:sz="6" w:space="0" w:color="auto"/>
               <w:right w:val="single" w:sz="6" w:space="0" w:color="auto"/>
             </w:tcBorders>
-            <w:shd w:val="clear" w:color="auto" w:fill="auto"/>
             <w:vAlign w:val="center"/>
           </w:tcPr>
           <w:p>
@@ -20902,7 +20869,6 @@
               <w:bottom w:val="nil"/>
               <w:right w:val="single" w:sz="4" w:space="0" w:color="auto"/>
             </w:tcBorders>
-            <w:shd w:val="clear" w:color="auto" w:fill="auto"/>
             <w:vAlign w:val="center"/>
             <w:hideMark/>
           </w:tcPr>
@@ -20960,7 +20926,6 @@
               <w:bottom w:val="single" w:sz="6" w:space="0" w:color="auto"/>
               <w:right w:val="single" w:sz="6" w:space="0" w:color="auto"/>
             </w:tcBorders>
-            <w:shd w:val="clear" w:color="auto" w:fill="auto"/>
             <w:vAlign w:val="center"/>
           </w:tcPr>
           <w:p>
@@ -20985,7 +20950,6 @@
               <w:bottom w:val="single" w:sz="6" w:space="0" w:color="auto"/>
               <w:right w:val="single" w:sz="6" w:space="0" w:color="auto"/>
             </w:tcBorders>
-            <w:shd w:val="clear" w:color="auto" w:fill="auto"/>
             <w:vAlign w:val="center"/>
           </w:tcPr>
           <w:p>
@@ -21008,7 +20972,6 @@
               <w:bottom w:val="single" w:sz="6" w:space="0" w:color="auto"/>
               <w:right w:val="single" w:sz="6" w:space="0" w:color="auto"/>
             </w:tcBorders>
-            <w:shd w:val="clear" w:color="auto" w:fill="auto"/>
             <w:vAlign w:val="center"/>
           </w:tcPr>
           <w:p>
@@ -21036,7 +20999,6 @@
               <w:bottom w:val="nil"/>
               <w:right w:val="single" w:sz="4" w:space="0" w:color="auto"/>
             </w:tcBorders>
-            <w:shd w:val="clear" w:color="auto" w:fill="auto"/>
             <w:vAlign w:val="center"/>
           </w:tcPr>
           <w:p>
@@ -21093,7 +21055,6 @@
               <w:bottom w:val="single" w:sz="6" w:space="0" w:color="auto"/>
               <w:right w:val="single" w:sz="6" w:space="0" w:color="auto"/>
             </w:tcBorders>
-            <w:shd w:val="clear" w:color="auto" w:fill="auto"/>
             <w:vAlign w:val="center"/>
           </w:tcPr>
           <w:p>
@@ -21118,7 +21079,6 @@
               <w:bottom w:val="single" w:sz="6" w:space="0" w:color="auto"/>
               <w:right w:val="single" w:sz="6" w:space="0" w:color="auto"/>
             </w:tcBorders>
-            <w:shd w:val="clear" w:color="auto" w:fill="auto"/>
             <w:vAlign w:val="center"/>
           </w:tcPr>
           <w:p>
@@ -21141,7 +21101,6 @@
               <w:bottom w:val="single" w:sz="6" w:space="0" w:color="auto"/>
               <w:right w:val="single" w:sz="6" w:space="0" w:color="auto"/>
             </w:tcBorders>
-            <w:shd w:val="clear" w:color="auto" w:fill="auto"/>
             <w:vAlign w:val="center"/>
           </w:tcPr>
           <w:p>
@@ -21169,7 +21128,6 @@
               <w:bottom w:val="nil"/>
               <w:right w:val="single" w:sz="4" w:space="0" w:color="auto"/>
             </w:tcBorders>
-            <w:shd w:val="clear" w:color="auto" w:fill="auto"/>
             <w:vAlign w:val="center"/>
             <w:hideMark/>
           </w:tcPr>
@@ -21227,7 +21185,6 @@
               <w:bottom w:val="single" w:sz="6" w:space="0" w:color="auto"/>
               <w:right w:val="single" w:sz="6" w:space="0" w:color="auto"/>
             </w:tcBorders>
-            <w:shd w:val="clear" w:color="auto" w:fill="auto"/>
             <w:vAlign w:val="center"/>
           </w:tcPr>
           <w:p>
@@ -21252,7 +21209,6 @@
               <w:bottom w:val="single" w:sz="6" w:space="0" w:color="auto"/>
               <w:right w:val="single" w:sz="6" w:space="0" w:color="auto"/>
             </w:tcBorders>
-            <w:shd w:val="clear" w:color="auto" w:fill="auto"/>
             <w:vAlign w:val="center"/>
           </w:tcPr>
           <w:p>
@@ -21275,7 +21231,6 @@
               <w:bottom w:val="single" w:sz="6" w:space="0" w:color="auto"/>
               <w:right w:val="single" w:sz="6" w:space="0" w:color="auto"/>
             </w:tcBorders>
-            <w:shd w:val="clear" w:color="auto" w:fill="auto"/>
             <w:vAlign w:val="center"/>
           </w:tcPr>
           <w:p>
@@ -21303,7 +21258,6 @@
               <w:bottom w:val="nil"/>
               <w:right w:val="single" w:sz="4" w:space="0" w:color="auto"/>
             </w:tcBorders>
-            <w:shd w:val="clear" w:color="auto" w:fill="auto"/>
             <w:vAlign w:val="center"/>
             <w:hideMark/>
           </w:tcPr>
@@ -21361,7 +21315,6 @@
               <w:bottom w:val="single" w:sz="6" w:space="0" w:color="auto"/>
               <w:right w:val="single" w:sz="6" w:space="0" w:color="auto"/>
             </w:tcBorders>
-            <w:shd w:val="clear" w:color="auto" w:fill="auto"/>
             <w:vAlign w:val="center"/>
           </w:tcPr>
           <w:p>
@@ -21386,7 +21339,6 @@
               <w:bottom w:val="single" w:sz="6" w:space="0" w:color="auto"/>
               <w:right w:val="single" w:sz="6" w:space="0" w:color="auto"/>
             </w:tcBorders>
-            <w:shd w:val="clear" w:color="auto" w:fill="auto"/>
             <w:vAlign w:val="center"/>
           </w:tcPr>
           <w:p>
@@ -21409,7 +21361,6 @@
               <w:bottom w:val="single" w:sz="6" w:space="0" w:color="auto"/>
               <w:right w:val="single" w:sz="6" w:space="0" w:color="auto"/>
             </w:tcBorders>
-            <w:shd w:val="clear" w:color="auto" w:fill="auto"/>
             <w:vAlign w:val="center"/>
           </w:tcPr>
           <w:p>
@@ -21437,7 +21388,6 @@
               <w:bottom w:val="nil"/>
               <w:right w:val="single" w:sz="4" w:space="0" w:color="auto"/>
             </w:tcBorders>
-            <w:shd w:val="clear" w:color="auto" w:fill="auto"/>
             <w:vAlign w:val="center"/>
             <w:hideMark/>
           </w:tcPr>
@@ -21495,7 +21445,6 @@
               <w:bottom w:val="single" w:sz="6" w:space="0" w:color="auto"/>
               <w:right w:val="single" w:sz="6" w:space="0" w:color="auto"/>
             </w:tcBorders>
-            <w:shd w:val="clear" w:color="auto" w:fill="auto"/>
             <w:vAlign w:val="center"/>
           </w:tcPr>
           <w:p>
@@ -21520,7 +21469,6 @@
               <w:bottom w:val="single" w:sz="6" w:space="0" w:color="auto"/>
               <w:right w:val="single" w:sz="6" w:space="0" w:color="auto"/>
             </w:tcBorders>
-            <w:shd w:val="clear" w:color="auto" w:fill="auto"/>
             <w:vAlign w:val="center"/>
           </w:tcPr>
           <w:p>
@@ -21543,7 +21491,6 @@
               <w:bottom w:val="single" w:sz="6" w:space="0" w:color="auto"/>
               <w:right w:val="single" w:sz="6" w:space="0" w:color="auto"/>
             </w:tcBorders>
-            <w:shd w:val="clear" w:color="auto" w:fill="auto"/>
             <w:vAlign w:val="center"/>
           </w:tcPr>
           <w:p>
@@ -21571,7 +21518,6 @@
               <w:bottom w:val="nil"/>
               <w:right w:val="single" w:sz="4" w:space="0" w:color="auto"/>
             </w:tcBorders>
-            <w:shd w:val="clear" w:color="auto" w:fill="auto"/>
             <w:vAlign w:val="center"/>
             <w:hideMark/>
           </w:tcPr>
@@ -21629,7 +21575,6 @@
               <w:bottom w:val="single" w:sz="6" w:space="0" w:color="auto"/>
               <w:right w:val="single" w:sz="6" w:space="0" w:color="auto"/>
             </w:tcBorders>
-            <w:shd w:val="clear" w:color="auto" w:fill="auto"/>
             <w:vAlign w:val="center"/>
           </w:tcPr>
           <w:p>
@@ -21654,7 +21599,6 @@
               <w:bottom w:val="single" w:sz="6" w:space="0" w:color="auto"/>
               <w:right w:val="single" w:sz="6" w:space="0" w:color="auto"/>
             </w:tcBorders>
-            <w:shd w:val="clear" w:color="auto" w:fill="auto"/>
             <w:vAlign w:val="center"/>
           </w:tcPr>
           <w:p>
@@ -21677,7 +21621,6 @@
               <w:bottom w:val="single" w:sz="6" w:space="0" w:color="auto"/>
               <w:right w:val="single" w:sz="6" w:space="0" w:color="auto"/>
             </w:tcBorders>
-            <w:shd w:val="clear" w:color="auto" w:fill="auto"/>
             <w:vAlign w:val="center"/>
           </w:tcPr>
           <w:p>
@@ -21705,7 +21648,6 @@
               <w:bottom w:val="nil"/>
               <w:right w:val="single" w:sz="4" w:space="0" w:color="auto"/>
             </w:tcBorders>
-            <w:shd w:val="clear" w:color="auto" w:fill="auto"/>
             <w:vAlign w:val="center"/>
             <w:hideMark/>
           </w:tcPr>
@@ -21763,7 +21705,6 @@
               <w:bottom w:val="single" w:sz="6" w:space="0" w:color="auto"/>
               <w:right w:val="single" w:sz="6" w:space="0" w:color="auto"/>
             </w:tcBorders>
-            <w:shd w:val="clear" w:color="auto" w:fill="auto"/>
             <w:vAlign w:val="center"/>
           </w:tcPr>
           <w:p>
@@ -21788,7 +21729,6 @@
               <w:bottom w:val="single" w:sz="6" w:space="0" w:color="auto"/>
               <w:right w:val="single" w:sz="6" w:space="0" w:color="auto"/>
             </w:tcBorders>
-            <w:shd w:val="clear" w:color="auto" w:fill="auto"/>
             <w:vAlign w:val="center"/>
           </w:tcPr>
           <w:p>
@@ -21811,7 +21751,6 @@
               <w:bottom w:val="single" w:sz="6" w:space="0" w:color="auto"/>
               <w:right w:val="single" w:sz="6" w:space="0" w:color="auto"/>
             </w:tcBorders>
-            <w:shd w:val="clear" w:color="auto" w:fill="auto"/>
             <w:vAlign w:val="center"/>
           </w:tcPr>
           <w:p>
@@ -21839,7 +21778,6 @@
               <w:bottom w:val="nil"/>
               <w:right w:val="single" w:sz="4" w:space="0" w:color="auto"/>
             </w:tcBorders>
-            <w:shd w:val="clear" w:color="auto" w:fill="auto"/>
             <w:vAlign w:val="center"/>
             <w:hideMark/>
           </w:tcPr>
@@ -21897,7 +21835,6 @@
               <w:bottom w:val="single" w:sz="6" w:space="0" w:color="auto"/>
               <w:right w:val="single" w:sz="6" w:space="0" w:color="auto"/>
             </w:tcBorders>
-            <w:shd w:val="clear" w:color="auto" w:fill="auto"/>
             <w:vAlign w:val="center"/>
           </w:tcPr>
           <w:p>
@@ -21922,7 +21859,6 @@
               <w:bottom w:val="single" w:sz="6" w:space="0" w:color="auto"/>
               <w:right w:val="single" w:sz="6" w:space="0" w:color="auto"/>
             </w:tcBorders>
-            <w:shd w:val="clear" w:color="auto" w:fill="auto"/>
             <w:vAlign w:val="center"/>
           </w:tcPr>
           <w:p>
@@ -21945,7 +21881,6 @@
               <w:bottom w:val="single" w:sz="6" w:space="0" w:color="auto"/>
               <w:right w:val="single" w:sz="6" w:space="0" w:color="auto"/>
             </w:tcBorders>
-            <w:shd w:val="clear" w:color="auto" w:fill="auto"/>
             <w:vAlign w:val="center"/>
           </w:tcPr>
           <w:p>
@@ -21975,7 +21910,6 @@
               <w:bottom w:val="nil"/>
               <w:right w:val="single" w:sz="4" w:space="0" w:color="auto"/>
             </w:tcBorders>
-            <w:shd w:val="clear" w:color="auto" w:fill="auto"/>
             <w:vAlign w:val="center"/>
             <w:hideMark/>
           </w:tcPr>
@@ -22033,7 +21967,6 @@
               <w:bottom w:val="single" w:sz="6" w:space="0" w:color="auto"/>
               <w:right w:val="single" w:sz="6" w:space="0" w:color="auto"/>
             </w:tcBorders>
-            <w:shd w:val="clear" w:color="auto" w:fill="auto"/>
             <w:vAlign w:val="center"/>
           </w:tcPr>
           <w:p>
@@ -22058,7 +21991,6 @@
               <w:bottom w:val="single" w:sz="6" w:space="0" w:color="auto"/>
               <w:right w:val="single" w:sz="6" w:space="0" w:color="auto"/>
             </w:tcBorders>
-            <w:shd w:val="clear" w:color="auto" w:fill="auto"/>
             <w:vAlign w:val="center"/>
           </w:tcPr>
           <w:p>
@@ -22081,7 +22013,6 @@
               <w:bottom w:val="single" w:sz="6" w:space="0" w:color="auto"/>
               <w:right w:val="single" w:sz="6" w:space="0" w:color="auto"/>
             </w:tcBorders>
-            <w:shd w:val="clear" w:color="auto" w:fill="auto"/>
             <w:vAlign w:val="center"/>
           </w:tcPr>
           <w:p>
@@ -22109,7 +22040,6 @@
               <w:bottom w:val="nil"/>
               <w:right w:val="single" w:sz="4" w:space="0" w:color="auto"/>
             </w:tcBorders>
-            <w:shd w:val="clear" w:color="auto" w:fill="auto"/>
             <w:vAlign w:val="center"/>
             <w:hideMark/>
           </w:tcPr>
@@ -22167,7 +22097,6 @@
               <w:bottom w:val="single" w:sz="6" w:space="0" w:color="auto"/>
               <w:right w:val="single" w:sz="6" w:space="0" w:color="auto"/>
             </w:tcBorders>
-            <w:shd w:val="clear" w:color="auto" w:fill="auto"/>
             <w:vAlign w:val="center"/>
           </w:tcPr>
           <w:p>
@@ -22192,7 +22121,6 @@
               <w:bottom w:val="single" w:sz="6" w:space="0" w:color="auto"/>
               <w:right w:val="single" w:sz="6" w:space="0" w:color="auto"/>
             </w:tcBorders>
-            <w:shd w:val="clear" w:color="auto" w:fill="auto"/>
             <w:vAlign w:val="center"/>
           </w:tcPr>
           <w:p>
@@ -22215,7 +22143,6 @@
               <w:bottom w:val="single" w:sz="6" w:space="0" w:color="auto"/>
               <w:right w:val="single" w:sz="6" w:space="0" w:color="auto"/>
             </w:tcBorders>
-            <w:shd w:val="clear" w:color="auto" w:fill="auto"/>
             <w:vAlign w:val="center"/>
           </w:tcPr>
           <w:p>
@@ -22243,7 +22170,6 @@
               <w:bottom w:val="nil"/>
               <w:right w:val="single" w:sz="4" w:space="0" w:color="auto"/>
             </w:tcBorders>
-            <w:shd w:val="clear" w:color="auto" w:fill="auto"/>
             <w:vAlign w:val="center"/>
             <w:hideMark/>
           </w:tcPr>
@@ -22301,7 +22227,6 @@
               <w:bottom w:val="single" w:sz="6" w:space="0" w:color="auto"/>
               <w:right w:val="single" w:sz="6" w:space="0" w:color="auto"/>
             </w:tcBorders>
-            <w:shd w:val="clear" w:color="auto" w:fill="auto"/>
             <w:vAlign w:val="center"/>
           </w:tcPr>
           <w:p>
@@ -22326,7 +22251,6 @@
               <w:bottom w:val="single" w:sz="6" w:space="0" w:color="auto"/>
               <w:right w:val="single" w:sz="6" w:space="0" w:color="auto"/>
             </w:tcBorders>
-            <w:shd w:val="clear" w:color="auto" w:fill="auto"/>
             <w:vAlign w:val="center"/>
           </w:tcPr>
           <w:p>
@@ -22349,7 +22273,6 @@
               <w:bottom w:val="single" w:sz="6" w:space="0" w:color="auto"/>
               <w:right w:val="single" w:sz="6" w:space="0" w:color="auto"/>
             </w:tcBorders>
-            <w:shd w:val="clear" w:color="auto" w:fill="auto"/>
             <w:vAlign w:val="center"/>
           </w:tcPr>
           <w:p>
@@ -22377,7 +22300,6 @@
               <w:bottom w:val="nil"/>
               <w:right w:val="single" w:sz="4" w:space="0" w:color="auto"/>
             </w:tcBorders>
-            <w:shd w:val="clear" w:color="auto" w:fill="auto"/>
             <w:vAlign w:val="center"/>
             <w:hideMark/>
           </w:tcPr>
@@ -22435,7 +22357,6 @@
               <w:bottom w:val="single" w:sz="6" w:space="0" w:color="auto"/>
               <w:right w:val="single" w:sz="6" w:space="0" w:color="auto"/>
             </w:tcBorders>
-            <w:shd w:val="clear" w:color="auto" w:fill="auto"/>
             <w:vAlign w:val="center"/>
           </w:tcPr>
           <w:p>
@@ -22460,7 +22381,6 @@
               <w:bottom w:val="single" w:sz="6" w:space="0" w:color="auto"/>
               <w:right w:val="single" w:sz="6" w:space="0" w:color="auto"/>
             </w:tcBorders>
-            <w:shd w:val="clear" w:color="auto" w:fill="auto"/>
             <w:vAlign w:val="center"/>
           </w:tcPr>
           <w:p>
@@ -22483,7 +22403,6 @@
               <w:bottom w:val="single" w:sz="6" w:space="0" w:color="auto"/>
               <w:right w:val="single" w:sz="6" w:space="0" w:color="auto"/>
             </w:tcBorders>
-            <w:shd w:val="clear" w:color="auto" w:fill="auto"/>
             <w:vAlign w:val="center"/>
           </w:tcPr>
           <w:p>
@@ -22511,7 +22430,6 @@
               <w:bottom w:val="nil"/>
               <w:right w:val="single" w:sz="4" w:space="0" w:color="auto"/>
             </w:tcBorders>
-            <w:shd w:val="clear" w:color="auto" w:fill="auto"/>
             <w:vAlign w:val="center"/>
             <w:hideMark/>
           </w:tcPr>
@@ -22569,7 +22487,6 @@
               <w:bottom w:val="single" w:sz="6" w:space="0" w:color="auto"/>
               <w:right w:val="single" w:sz="6" w:space="0" w:color="auto"/>
             </w:tcBorders>
-            <w:shd w:val="clear" w:color="auto" w:fill="auto"/>
             <w:vAlign w:val="center"/>
           </w:tcPr>
           <w:p>
@@ -22594,7 +22511,6 @@
               <w:bottom w:val="single" w:sz="6" w:space="0" w:color="auto"/>
               <w:right w:val="single" w:sz="6" w:space="0" w:color="auto"/>
             </w:tcBorders>
-            <w:shd w:val="clear" w:color="auto" w:fill="auto"/>
             <w:vAlign w:val="center"/>
           </w:tcPr>
           <w:p>
@@ -22617,7 +22533,6 @@
               <w:bottom w:val="single" w:sz="6" w:space="0" w:color="auto"/>
               <w:right w:val="single" w:sz="6" w:space="0" w:color="auto"/>
             </w:tcBorders>
-            <w:shd w:val="clear" w:color="auto" w:fill="auto"/>
             <w:vAlign w:val="center"/>
           </w:tcPr>
           <w:p>
@@ -22645,7 +22560,6 @@
               <w:bottom w:val="nil"/>
               <w:right w:val="single" w:sz="4" w:space="0" w:color="auto"/>
             </w:tcBorders>
-            <w:shd w:val="clear" w:color="auto" w:fill="auto"/>
             <w:vAlign w:val="center"/>
           </w:tcPr>
           <w:p>
@@ -22703,7 +22617,6 @@
               <w:bottom w:val="single" w:sz="6" w:space="0" w:color="auto"/>
               <w:right w:val="single" w:sz="6" w:space="0" w:color="auto"/>
             </w:tcBorders>
-            <w:shd w:val="clear" w:color="auto" w:fill="auto"/>
             <w:vAlign w:val="center"/>
           </w:tcPr>
           <w:p>
@@ -22729,7 +22642,6 @@
               <w:bottom w:val="single" w:sz="6" w:space="0" w:color="auto"/>
               <w:right w:val="single" w:sz="6" w:space="0" w:color="auto"/>
             </w:tcBorders>
-            <w:shd w:val="clear" w:color="auto" w:fill="auto"/>
             <w:vAlign w:val="center"/>
           </w:tcPr>
           <w:p>
@@ -22752,7 +22664,6 @@
               <w:bottom w:val="single" w:sz="6" w:space="0" w:color="auto"/>
               <w:right w:val="single" w:sz="6" w:space="0" w:color="auto"/>
             </w:tcBorders>
-            <w:shd w:val="clear" w:color="auto" w:fill="auto"/>
             <w:vAlign w:val="center"/>
           </w:tcPr>
           <w:p>
@@ -22780,7 +22691,6 @@
               <w:bottom w:val="nil"/>
               <w:right w:val="single" w:sz="4" w:space="0" w:color="auto"/>
             </w:tcBorders>
-            <w:shd w:val="clear" w:color="auto" w:fill="auto"/>
             <w:vAlign w:val="center"/>
           </w:tcPr>
           <w:p>
@@ -22838,7 +22748,6 @@
               <w:bottom w:val="single" w:sz="6" w:space="0" w:color="auto"/>
               <w:right w:val="single" w:sz="6" w:space="0" w:color="auto"/>
             </w:tcBorders>
-            <w:shd w:val="clear" w:color="auto" w:fill="auto"/>
             <w:vAlign w:val="center"/>
           </w:tcPr>
           <w:p>
@@ -22864,7 +22773,6 @@
               <w:bottom w:val="single" w:sz="6" w:space="0" w:color="auto"/>
               <w:right w:val="single" w:sz="6" w:space="0" w:color="auto"/>
             </w:tcBorders>
-            <w:shd w:val="clear" w:color="auto" w:fill="auto"/>
             <w:vAlign w:val="center"/>
           </w:tcPr>
           <w:p>
@@ -22887,7 +22795,6 @@
               <w:bottom w:val="single" w:sz="6" w:space="0" w:color="auto"/>
               <w:right w:val="single" w:sz="6" w:space="0" w:color="auto"/>
             </w:tcBorders>
-            <w:shd w:val="clear" w:color="auto" w:fill="auto"/>
             <w:vAlign w:val="center"/>
           </w:tcPr>
           <w:p>
@@ -22915,7 +22822,6 @@
               <w:bottom w:val="nil"/>
               <w:right w:val="single" w:sz="4" w:space="0" w:color="auto"/>
             </w:tcBorders>
-            <w:shd w:val="clear" w:color="auto" w:fill="auto"/>
             <w:vAlign w:val="center"/>
           </w:tcPr>
           <w:p>
@@ -22973,7 +22879,6 @@
               <w:bottom w:val="single" w:sz="6" w:space="0" w:color="auto"/>
               <w:right w:val="single" w:sz="6" w:space="0" w:color="auto"/>
             </w:tcBorders>
-            <w:shd w:val="clear" w:color="auto" w:fill="auto"/>
             <w:vAlign w:val="center"/>
           </w:tcPr>
           <w:p>
@@ -22999,7 +22904,6 @@
               <w:bottom w:val="single" w:sz="6" w:space="0" w:color="auto"/>
               <w:right w:val="single" w:sz="6" w:space="0" w:color="auto"/>
             </w:tcBorders>
-            <w:shd w:val="clear" w:color="auto" w:fill="auto"/>
             <w:vAlign w:val="center"/>
           </w:tcPr>
           <w:p>
@@ -23022,7 +22926,6 @@
               <w:bottom w:val="single" w:sz="6" w:space="0" w:color="auto"/>
               <w:right w:val="single" w:sz="6" w:space="0" w:color="auto"/>
             </w:tcBorders>
-            <w:shd w:val="clear" w:color="auto" w:fill="auto"/>
             <w:vAlign w:val="center"/>
           </w:tcPr>
           <w:p>
@@ -23050,7 +22953,6 @@
               <w:bottom w:val="single" w:sz="4" w:space="0" w:color="auto"/>
               <w:right w:val="single" w:sz="4" w:space="0" w:color="auto"/>
             </w:tcBorders>
-            <w:shd w:val="clear" w:color="auto" w:fill="auto"/>
             <w:vAlign w:val="center"/>
           </w:tcPr>
           <w:p>
@@ -23108,7 +23010,6 @@
               <w:bottom w:val="single" w:sz="4" w:space="0" w:color="auto"/>
               <w:right w:val="single" w:sz="6" w:space="0" w:color="auto"/>
             </w:tcBorders>
-            <w:shd w:val="clear" w:color="auto" w:fill="auto"/>
             <w:vAlign w:val="center"/>
           </w:tcPr>
           <w:p>
@@ -23134,7 +23035,6 @@
               <w:bottom w:val="single" w:sz="4" w:space="0" w:color="auto"/>
               <w:right w:val="single" w:sz="6" w:space="0" w:color="auto"/>
             </w:tcBorders>
-            <w:shd w:val="clear" w:color="auto" w:fill="auto"/>
             <w:vAlign w:val="center"/>
           </w:tcPr>
           <w:p>
@@ -23157,7 +23057,6 @@
               <w:bottom w:val="single" w:sz="4" w:space="0" w:color="auto"/>
               <w:right w:val="single" w:sz="6" w:space="0" w:color="auto"/>
             </w:tcBorders>
-            <w:shd w:val="clear" w:color="auto" w:fill="auto"/>
             <w:vAlign w:val="center"/>
           </w:tcPr>
           <w:p>
@@ -23185,7 +23084,6 @@
               <w:bottom w:val="nil"/>
               <w:right w:val="nil"/>
             </w:tcBorders>
-            <w:shd w:val="clear" w:color="auto" w:fill="auto"/>
             <w:vAlign w:val="center"/>
           </w:tcPr>
           <w:p>
@@ -23235,7 +23133,6 @@
               <w:bottom w:val="nil"/>
               <w:right w:val="nil"/>
             </w:tcBorders>
-            <w:shd w:val="clear" w:color="auto" w:fill="auto"/>
             <w:vAlign w:val="center"/>
           </w:tcPr>
           <w:p>
@@ -23259,7 +23156,6 @@
               <w:bottom w:val="nil"/>
               <w:right w:val="nil"/>
             </w:tcBorders>
-            <w:shd w:val="clear" w:color="auto" w:fill="auto"/>
             <w:vAlign w:val="center"/>
           </w:tcPr>
           <w:p>
@@ -23282,7 +23178,6 @@
               <w:bottom w:val="nil"/>
               <w:right w:val="nil"/>
             </w:tcBorders>
-            <w:shd w:val="clear" w:color="auto" w:fill="auto"/>
             <w:vAlign w:val="center"/>
           </w:tcPr>
           <w:p>
@@ -23310,7 +23205,6 @@
               <w:bottom w:val="nil"/>
               <w:right w:val="nil"/>
             </w:tcBorders>
-            <w:shd w:val="clear" w:color="auto" w:fill="auto"/>
             <w:vAlign w:val="center"/>
           </w:tcPr>
           <w:p>
@@ -23360,7 +23254,6 @@
               <w:bottom w:val="nil"/>
               <w:right w:val="nil"/>
             </w:tcBorders>
-            <w:shd w:val="clear" w:color="auto" w:fill="auto"/>
             <w:vAlign w:val="center"/>
           </w:tcPr>
           <w:p>
@@ -23384,7 +23277,6 @@
               <w:bottom w:val="nil"/>
               <w:right w:val="nil"/>
             </w:tcBorders>
-            <w:shd w:val="clear" w:color="auto" w:fill="auto"/>
             <w:vAlign w:val="center"/>
           </w:tcPr>
           <w:p>
@@ -23407,7 +23299,6 @@
               <w:bottom w:val="nil"/>
               <w:right w:val="nil"/>
             </w:tcBorders>
-            <w:shd w:val="clear" w:color="auto" w:fill="auto"/>
             <w:vAlign w:val="center"/>
           </w:tcPr>
           <w:p>
@@ -23435,7 +23326,6 @@
               <w:bottom w:val="nil"/>
               <w:right w:val="nil"/>
             </w:tcBorders>
-            <w:shd w:val="clear" w:color="auto" w:fill="auto"/>
             <w:vAlign w:val="center"/>
           </w:tcPr>
           <w:p>
@@ -23485,7 +23375,6 @@
               <w:bottom w:val="nil"/>
               <w:right w:val="nil"/>
             </w:tcBorders>
-            <w:shd w:val="clear" w:color="auto" w:fill="auto"/>
             <w:vAlign w:val="center"/>
           </w:tcPr>
           <w:p>
@@ -23509,7 +23398,6 @@
               <w:bottom w:val="nil"/>
               <w:right w:val="nil"/>
             </w:tcBorders>
-            <w:shd w:val="clear" w:color="auto" w:fill="auto"/>
             <w:vAlign w:val="center"/>
           </w:tcPr>
           <w:p>
@@ -23532,7 +23420,6 @@
               <w:bottom w:val="nil"/>
               <w:right w:val="nil"/>
             </w:tcBorders>
-            <w:shd w:val="clear" w:color="auto" w:fill="auto"/>
             <w:vAlign w:val="center"/>
           </w:tcPr>
           <w:p>
@@ -23560,7 +23447,6 @@
               <w:bottom w:val="single" w:sz="4" w:space="0" w:color="auto"/>
               <w:right w:val="nil"/>
             </w:tcBorders>
-            <w:shd w:val="clear" w:color="auto" w:fill="auto"/>
             <w:vAlign w:val="center"/>
           </w:tcPr>
           <w:p>
@@ -23610,7 +23496,6 @@
               <w:bottom w:val="single" w:sz="4" w:space="0" w:color="auto"/>
               <w:right w:val="nil"/>
             </w:tcBorders>
-            <w:shd w:val="clear" w:color="auto" w:fill="auto"/>
             <w:vAlign w:val="center"/>
           </w:tcPr>
           <w:p>
@@ -23635,7 +23520,6 @@
               <w:bottom w:val="single" w:sz="4" w:space="0" w:color="auto"/>
               <w:right w:val="nil"/>
             </w:tcBorders>
-            <w:shd w:val="clear" w:color="auto" w:fill="auto"/>
             <w:vAlign w:val="center"/>
           </w:tcPr>
           <w:p>
@@ -23658,7 +23542,6 @@
               <w:bottom w:val="single" w:sz="4" w:space="0" w:color="auto"/>
               <w:right w:val="nil"/>
             </w:tcBorders>
-            <w:shd w:val="clear" w:color="auto" w:fill="auto"/>
             <w:vAlign w:val="center"/>
           </w:tcPr>
           <w:p>
@@ -23685,7 +23568,6 @@
               <w:left w:val="single" w:sz="6" w:space="0" w:color="auto"/>
               <w:right w:val="single" w:sz="6" w:space="0" w:color="auto"/>
             </w:tcBorders>
-            <w:shd w:val="clear" w:color="auto" w:fill="auto"/>
             <w:vAlign w:val="center"/>
           </w:tcPr>
           <w:p>
@@ -23754,7 +23636,6 @@
               <w:bottom w:val="single" w:sz="6" w:space="0" w:color="auto"/>
               <w:right w:val="single" w:sz="6" w:space="0" w:color="auto"/>
             </w:tcBorders>
-            <w:shd w:val="clear" w:color="auto" w:fill="auto"/>
             <w:vAlign w:val="center"/>
           </w:tcPr>
           <w:p>
@@ -24200,7 +24081,7 @@
           </w:p>
         </w:tc>
       </w:tr>
-      <w:bookmarkEnd w:id="4"/>
+      <w:bookmarkEnd w:id="17"/>
     </w:tbl>
     <w:p>
       <w:pPr>
@@ -29955,7 +29836,7 @@
       <w:lvlText w:val="%1.%2"/>
       <w:lvlJc w:val="left"/>
       <w:pPr>
-        <w:ind w:left="360" w:hanging="360"/>
+        <w:ind w:left="502" w:hanging="360"/>
       </w:pPr>
     </w:lvl>
     <w:lvl w:ilvl="2">
@@ -32645,7 +32526,6 @@
   <w:style w:type="character" w:default="1" w:styleId="Fuentedeprrafopredeter">
     <w:name w:val="Default Paragraph Font"/>
     <w:uiPriority w:val="1"/>
-    <w:semiHidden/>
     <w:unhideWhenUsed/>
   </w:style>
   <w:style w:type="table" w:default="1" w:styleId="Tablanormal">
@@ -33333,15 +33213,20 @@
 </file>
 
 <file path=customXml/item1.xml><?xml version="1.0" encoding="utf-8"?>
-<?mso-contentType ?>
-<FormTemplates xmlns="http://schemas.microsoft.com/sharepoint/v3/contenttype/forms">
-  <Display>DocumentLibraryForm</Display>
-  <Edit>DocumentLibraryForm</Edit>
-  <New>DocumentLibraryForm</New>
-</FormTemplates>
+<p:properties xmlns:p="http://schemas.microsoft.com/office/2006/metadata/properties" xmlns:xsi="http://www.w3.org/2001/XMLSchema-instance" xmlns:pc="http://schemas.microsoft.com/office/infopath/2007/PartnerControls">
+  <documentManagement>
+    <_activity xmlns="1e312b31-e4c8-41b7-abe4-03b0af989ec7" xsi:nil="true"/>
+  </documentManagement>
+</p:properties>
 </file>
 
 <file path=customXml/item2.xml><?xml version="1.0" encoding="utf-8"?>
+<go:gDocsCustomXmlDataStorage xmlns:go="http://customooxmlschemas.google.com/" xmlns:r="http://schemas.openxmlformats.org/officeDocument/2006/relationships" uri="GoogleDocsCustomDataVersion2">
+  <go:docsCustomData xmlns:go="http://customooxmlschemas.google.com/" roundtripDataSignature="AMtx7miY2CCLliz4mFZKLa1g4wBlM0FuRQ==">CgMxLjAyCGguZ2pkZ3hzMgloLjMwajB6bGwyCWguMWZvYjl0ZTgAciExamZsNGFvYmpOeWRidy1wOVZzcGxKXzlrNkdST0NlSHo=</go:docsCustomData>
+</go:gDocsCustomXmlDataStorage>
+</file>
+
+<file path=customXml/item3.xml><?xml version="1.0" encoding="utf-8"?>
 <ct:contentTypeSchema xmlns:ct="http://schemas.microsoft.com/office/2006/metadata/contentType" xmlns:ma="http://schemas.microsoft.com/office/2006/metadata/properties/metaAttributes" ct:_="" ma:_="" ma:contentTypeName="Documento" ma:contentTypeID="0x0101002B93C7D9C74DE745B7DCB0874B77EECB" ma:contentTypeVersion="11" ma:contentTypeDescription="Crear nuevo documento." ma:contentTypeScope="" ma:versionID="2a5cc8a3fa9f528bb5c80ea59f0503bb">
   <xsd:schema xmlns:xsd="http://www.w3.org/2001/XMLSchema" xmlns:xs="http://www.w3.org/2001/XMLSchema" xmlns:p="http://schemas.microsoft.com/office/2006/metadata/properties" xmlns:ns3="1e312b31-e4c8-41b7-abe4-03b0af989ec7" targetNamespace="http://schemas.microsoft.com/office/2006/metadata/properties" ma:root="true" ma:fieldsID="54bacd5c1aac102c914718aa4870e4f6" ns3:_="">
     <xsd:import namespace="1e312b31-e4c8-41b7-abe4-03b0af989ec7"/>
@@ -33529,29 +33414,35 @@
 </ct:contentTypeSchema>
 </file>
 
-<file path=customXml/item3.xml><?xml version="1.0" encoding="utf-8"?>
-<go:gDocsCustomXmlDataStorage xmlns:go="http://customooxmlschemas.google.com/" xmlns:r="http://schemas.openxmlformats.org/officeDocument/2006/relationships" uri="GoogleDocsCustomDataVersion2">
-  <go:docsCustomData xmlns:go="http://customooxmlschemas.google.com/" roundtripDataSignature="AMtx7miY2CCLliz4mFZKLa1g4wBlM0FuRQ==">CgMxLjAyCGguZ2pkZ3hzMgloLjMwajB6bGwyCWguMWZvYjl0ZTgAciExamZsNGFvYmpOeWRidy1wOVZzcGxKXzlrNkdST0NlSHo=</go:docsCustomData>
-</go:gDocsCustomXmlDataStorage>
-</file>
-
 <file path=customXml/item4.xml><?xml version="1.0" encoding="utf-8"?>
-<p:properties xmlns:p="http://schemas.microsoft.com/office/2006/metadata/properties" xmlns:xsi="http://www.w3.org/2001/XMLSchema-instance" xmlns:pc="http://schemas.microsoft.com/office/infopath/2007/PartnerControls">
-  <documentManagement>
-    <_activity xmlns="1e312b31-e4c8-41b7-abe4-03b0af989ec7" xsi:nil="true"/>
-  </documentManagement>
-</p:properties>
+<?mso-contentType ?>
+<FormTemplates xmlns="http://schemas.microsoft.com/sharepoint/v3/contenttype/forms">
+  <Display>DocumentLibraryForm</Display>
+  <Edit>DocumentLibraryForm</Edit>
+  <New>DocumentLibraryForm</New>
+</FormTemplates>
 </file>
 
 <file path=customXml/itemProps1.xml><?xml version="1.0" encoding="utf-8"?>
-<ds:datastoreItem xmlns:ds="http://schemas.openxmlformats.org/officeDocument/2006/customXml" ds:itemID="{C26C82BC-49CF-4E27-86F4-7DBB56246C39}">
+<ds:datastoreItem xmlns:ds="http://schemas.openxmlformats.org/officeDocument/2006/customXml" ds:itemID="{789FBCEB-4B82-4DC8-8766-13F9C5C6B3C1}">
   <ds:schemaRefs>
-    <ds:schemaRef ds:uri="http://schemas.microsoft.com/sharepoint/v3/contenttype/forms"/>
+    <ds:schemaRef ds:uri="http://schemas.microsoft.com/office/2006/metadata/properties"/>
+    <ds:schemaRef ds:uri="http://schemas.microsoft.com/office/infopath/2007/PartnerControls"/>
+    <ds:schemaRef ds:uri="1e312b31-e4c8-41b7-abe4-03b0af989ec7"/>
   </ds:schemaRefs>
 </ds:datastoreItem>
 </file>
 
 <file path=customXml/itemProps2.xml><?xml version="1.0" encoding="utf-8"?>
+<ds:datastoreItem xmlns:ds="http://schemas.openxmlformats.org/officeDocument/2006/customXml" ds:itemID="{11111111-1234-1234-1234-123412341234}">
+  <ds:schemaRefs>
+    <ds:schemaRef ds:uri="http://customooxmlschemas.google.com/"/>
+    <ds:schemaRef ds:uri="http://schemas.openxmlformats.org/officeDocument/2006/relationships"/>
+  </ds:schemaRefs>
+</ds:datastoreItem>
+</file>
+
+<file path=customXml/itemProps3.xml><?xml version="1.0" encoding="utf-8"?>
 <ds:datastoreItem xmlns:ds="http://schemas.openxmlformats.org/officeDocument/2006/customXml" ds:itemID="{234DE154-5297-49C5-9EAE-BBA505CF38E6}">
   <ds:schemaRefs>
     <ds:schemaRef ds:uri="http://schemas.microsoft.com/office/2006/metadata/contentType"/>
@@ -33569,21 +33460,10 @@
 </ds:datastoreItem>
 </file>
 
-<file path=customXml/itemProps3.xml><?xml version="1.0" encoding="utf-8"?>
-<ds:datastoreItem xmlns:ds="http://schemas.openxmlformats.org/officeDocument/2006/customXml" ds:itemID="{11111111-1234-1234-1234-123412341234}">
+<file path=customXml/itemProps4.xml><?xml version="1.0" encoding="utf-8"?>
+<ds:datastoreItem xmlns:ds="http://schemas.openxmlformats.org/officeDocument/2006/customXml" ds:itemID="{C26C82BC-49CF-4E27-86F4-7DBB56246C39}">
   <ds:schemaRefs>
-    <ds:schemaRef ds:uri="http://customooxmlschemas.google.com/"/>
-    <ds:schemaRef ds:uri="http://schemas.openxmlformats.org/officeDocument/2006/relationships"/>
-  </ds:schemaRefs>
-</ds:datastoreItem>
-</file>
-
-<file path=customXml/itemProps4.xml><?xml version="1.0" encoding="utf-8"?>
-<ds:datastoreItem xmlns:ds="http://schemas.openxmlformats.org/officeDocument/2006/customXml" ds:itemID="{789FBCEB-4B82-4DC8-8766-13F9C5C6B3C1}">
-  <ds:schemaRefs>
-    <ds:schemaRef ds:uri="http://schemas.microsoft.com/office/2006/metadata/properties"/>
-    <ds:schemaRef ds:uri="http://schemas.microsoft.com/office/infopath/2007/PartnerControls"/>
-    <ds:schemaRef ds:uri="1e312b31-e4c8-41b7-abe4-03b0af989ec7"/>
+    <ds:schemaRef ds:uri="http://schemas.microsoft.com/sharepoint/v3/contenttype/forms"/>
   </ds:schemaRefs>
 </ds:datastoreItem>
 </file>